--- a/BankMarketing/Bank Marketing ML.docx
+++ b/BankMarketing/Bank Marketing ML.docx
@@ -2,7 +2,65 @@
 <file path=word/document.xml><?xml version="1.0" encoding="utf-8"?>
 <w:document xmlns:wpc="http://schemas.microsoft.com/office/word/2010/wordprocessingCanvas" xmlns:cx="http://schemas.microsoft.com/office/drawing/2014/chartex" xmlns:cx1="http://schemas.microsoft.com/office/drawing/2015/9/8/chartex" xmlns:cx2="http://schemas.microsoft.com/office/drawing/2015/10/21/chartex" xmlns:cx3="http://schemas.microsoft.com/office/drawing/2016/5/9/chartex" xmlns:cx4="http://schemas.microsoft.com/office/drawing/2016/5/10/chartex" xmlns:cx5="http://schemas.microsoft.com/office/drawing/2016/5/11/chartex" xmlns:cx6="http://schemas.microsoft.com/office/drawing/2016/5/12/chartex" xmlns:cx7="http://schemas.microsoft.com/office/drawing/2016/5/13/chartex" xmlns:cx8="http://schemas.microsoft.com/office/drawing/2016/5/14/chartex" xmlns:mc="http://schemas.openxmlformats.org/markup-compatibility/2006" xmlns:aink="http://schemas.microsoft.com/office/drawing/2016/ink" xmlns:am3d="http://schemas.microsoft.com/office/drawing/2017/model3d" xmlns:o="urn:schemas-microsoft-com:office:office" xmlns:r="http://schemas.openxmlformats.org/officeDocument/2006/relationships" xmlns:m="http://schemas.openxmlformats.org/officeDocument/2006/math" xmlns:v="urn:schemas-microsoft-com:vml" xmlns:wp14="http://schemas.microsoft.com/office/word/2010/wordprocessingDrawing" xmlns:wp="http://schemas.openxmlformats.org/drawingml/2006/wordprocessingDrawing" xmlns:w10="urn:schemas-microsoft-com:office:word" xmlns:w="http://schemas.openxmlformats.org/wordprocessingml/2006/main" xmlns:w14="http://schemas.microsoft.com/office/word/2010/wordml" xmlns:w15="http://schemas.microsoft.com/office/word/2012/wordml" xmlns:w16cid="http://schemas.microsoft.com/office/word/2016/wordml/cid" xmlns:w16se="http://schemas.microsoft.com/office/word/2015/wordml/symex" xmlns:wpg="http://schemas.microsoft.com/office/word/2010/wordprocessingGroup" xmlns:wpi="http://schemas.microsoft.com/office/word/2010/wordprocessingInk" xmlns:wne="http://schemas.microsoft.com/office/word/2006/wordml" xmlns:wps="http://schemas.microsoft.com/office/word/2010/wordprocessingShape" mc:Ignorable="w14 w15 w16se w16cid wp14">
   <w:body>
+    <w:p>
+      <w:r>
+        <w:t>Reference</w:t>
+      </w:r>
+    </w:p>
     <w:p/>
+    <w:p>
+      <w:proofErr w:type="spellStart"/>
+      <w:r>
+        <w:t>MlModel</w:t>
+      </w:r>
+      <w:proofErr w:type="spellEnd"/>
+      <w:r>
+        <w:t xml:space="preserve"> building : </w:t>
+      </w:r>
+      <w:hyperlink r:id="rId5" w:history="1">
+        <w:r>
+          <w:rPr>
+            <w:rStyle w:val="Hyperlink"/>
+          </w:rPr>
+          <w:t>https://docs.microsoft.com/en-us/azure/machine-learning/tutorial-first-experiment-automated-ml</w:t>
+        </w:r>
+      </w:hyperlink>
+    </w:p>
+    <w:p>
+      <w:r>
+        <w:t xml:space="preserve">Consume Model : </w:t>
+      </w:r>
+      <w:hyperlink r:id="rId6" w:anchor="call-the-service-c" w:history="1">
+        <w:r>
+          <w:rPr>
+            <w:rStyle w:val="Hyperlink"/>
+          </w:rPr>
+          <w:t>https://docs.microsoft.com/en-us/azure/machine-learning/how-to-consume-web-service#call-the-service-c</w:t>
+        </w:r>
+      </w:hyperlink>
+    </w:p>
+    <w:p>
+      <w:proofErr w:type="gramStart"/>
+      <w:r>
+        <w:t>Dataset :</w:t>
+      </w:r>
+      <w:proofErr w:type="gramEnd"/>
+      <w:r>
+        <w:t xml:space="preserve"> </w:t>
+      </w:r>
+      <w:hyperlink r:id="rId7" w:history="1">
+        <w:r>
+          <w:rPr>
+            <w:rStyle w:val="Hyperlink"/>
+          </w:rPr>
+          <w:t>https://archive.ics.uci.edu/ml/datasets/bank+marketing</w:t>
+        </w:r>
+      </w:hyperlink>
+    </w:p>
+    <w:p>
+      <w:bookmarkStart w:id="0" w:name="_GoBack"/>
+      <w:bookmarkEnd w:id="0"/>
+    </w:p>
     <w:p>
       <w:pPr>
         <w:rPr>
@@ -43,7 +101,7 @@
                     <pic:cNvPicPr/>
                   </pic:nvPicPr>
                   <pic:blipFill>
-                    <a:blip r:embed="rId5"/>
+                    <a:blip r:embed="rId8"/>
                     <a:stretch>
                       <a:fillRect/>
                     </a:stretch>
@@ -63,8 +121,6 @@
           </wp:inline>
         </w:drawing>
       </w:r>
-      <w:bookmarkStart w:id="0" w:name="_GoBack"/>
-      <w:bookmarkEnd w:id="0"/>
     </w:p>
     <w:p>
       <w:r>
@@ -107,6 +163,7 @@
         <w:rPr>
           <w:b/>
         </w:rPr>
+        <w:lastRenderedPageBreak/>
         <w:t xml:space="preserve">Dataset </w:t>
       </w:r>
     </w:p>
@@ -133,7 +190,7 @@
         </w:rPr>
         <w:t xml:space="preserve">The dataset is taken from  </w:t>
       </w:r>
-      <w:hyperlink r:id="rId6" w:history="1">
+      <w:hyperlink r:id="rId9" w:history="1">
         <w:r>
           <w:rPr>
             <w:rStyle w:val="Hyperlink"/>
@@ -154,7 +211,7 @@
         </w:rPr>
         <w:t xml:space="preserve">Explain data set using </w:t>
       </w:r>
-      <w:hyperlink r:id="rId7" w:history="1">
+      <w:hyperlink r:id="rId10" w:history="1">
         <w:r>
           <w:rPr>
             <w:rStyle w:val="Hyperlink"/>
@@ -202,11 +259,7 @@
           </w:tcPr>
           <w:p>
             <w:r>
-              <w:lastRenderedPageBreak/>
-              <w:t>J</w:t>
-            </w:r>
-            <w:r>
-              <w:t>ob</w:t>
+              <w:t>Job</w:t>
             </w:r>
           </w:p>
         </w:tc>
@@ -228,10 +281,7 @@
           </w:tcPr>
           <w:p>
             <w:r>
-              <w:t>M</w:t>
-            </w:r>
-            <w:r>
-              <w:t>arital</w:t>
+              <w:t>Marital</w:t>
             </w:r>
           </w:p>
         </w:tc>
@@ -253,10 +303,7 @@
           </w:tcPr>
           <w:p>
             <w:r>
-              <w:t>E</w:t>
-            </w:r>
-            <w:r>
-              <w:t>ducation</w:t>
+              <w:t>Education</w:t>
             </w:r>
           </w:p>
         </w:tc>
@@ -278,10 +325,7 @@
           </w:tcPr>
           <w:p>
             <w:r>
-              <w:t>D</w:t>
-            </w:r>
-            <w:r>
-              <w:t>efault</w:t>
+              <w:t>Default</w:t>
             </w:r>
           </w:p>
         </w:tc>
@@ -303,10 +347,7 @@
           </w:tcPr>
           <w:p>
             <w:r>
-              <w:t>H</w:t>
-            </w:r>
-            <w:r>
-              <w:t>ousing</w:t>
+              <w:t>Housing</w:t>
             </w:r>
           </w:p>
         </w:tc>
@@ -324,10 +365,7 @@
           </w:tcPr>
           <w:p>
             <w:r>
-              <w:t>L</w:t>
-            </w:r>
-            <w:r>
-              <w:t>oan</w:t>
+              <w:t>Loan</w:t>
             </w:r>
           </w:p>
         </w:tc>
@@ -345,10 +383,7 @@
           </w:tcPr>
           <w:p>
             <w:r>
-              <w:t>C</w:t>
-            </w:r>
-            <w:r>
-              <w:t>ontact</w:t>
+              <w:t>Contact</w:t>
             </w:r>
           </w:p>
         </w:tc>
@@ -366,10 +401,7 @@
           </w:tcPr>
           <w:p>
             <w:r>
-              <w:t>M</w:t>
-            </w:r>
-            <w:r>
-              <w:t>onth</w:t>
+              <w:t>Month</w:t>
             </w:r>
           </w:p>
         </w:tc>
@@ -407,10 +439,7 @@
           </w:tcPr>
           <w:p>
             <w:r>
-              <w:t>D</w:t>
-            </w:r>
-            <w:r>
-              <w:t>uration</w:t>
+              <w:t>Duration</w:t>
             </w:r>
           </w:p>
         </w:tc>
@@ -428,10 +457,7 @@
           </w:tcPr>
           <w:p>
             <w:r>
-              <w:t>C</w:t>
-            </w:r>
-            <w:r>
-              <w:t>ampaign</w:t>
+              <w:t>Campaign</w:t>
             </w:r>
           </w:p>
         </w:tc>
@@ -450,10 +476,7 @@
           <w:p>
             <w:proofErr w:type="spellStart"/>
             <w:r>
-              <w:t>P</w:t>
-            </w:r>
-            <w:r>
-              <w:t>days</w:t>
+              <w:t>Pdays</w:t>
             </w:r>
             <w:proofErr w:type="spellEnd"/>
           </w:p>
@@ -472,10 +495,7 @@
           </w:tcPr>
           <w:p>
             <w:r>
-              <w:t>P</w:t>
-            </w:r>
-            <w:r>
-              <w:t>revious</w:t>
+              <w:t>Previous</w:t>
             </w:r>
           </w:p>
         </w:tc>
@@ -494,10 +514,7 @@
           <w:p>
             <w:proofErr w:type="spellStart"/>
             <w:r>
-              <w:t>P</w:t>
-            </w:r>
-            <w:r>
-              <w:t>outcome</w:t>
+              <w:t>Poutcome</w:t>
             </w:r>
             <w:proofErr w:type="spellEnd"/>
           </w:p>
@@ -706,10 +723,7 @@
           </w:tcPr>
           <w:p>
             <w:r>
-              <w:t>T</w:t>
-            </w:r>
-            <w:r>
-              <w:t>echnician</w:t>
+              <w:t>Technician</w:t>
             </w:r>
           </w:p>
         </w:tc>
@@ -731,10 +745,7 @@
           </w:tcPr>
           <w:p>
             <w:r>
-              <w:t>M</w:t>
-            </w:r>
-            <w:r>
-              <w:t>arried</w:t>
+              <w:t>Married</w:t>
             </w:r>
           </w:p>
         </w:tc>
@@ -782,10 +793,7 @@
           </w:tcPr>
           <w:p>
             <w:r>
-              <w:t>N</w:t>
-            </w:r>
-            <w:r>
-              <w:t>o</w:t>
+              <w:t>No</w:t>
             </w:r>
           </w:p>
         </w:tc>
@@ -807,10 +815,7 @@
           </w:tcPr>
           <w:p>
             <w:r>
-              <w:t>N</w:t>
-            </w:r>
-            <w:r>
-              <w:t>o</w:t>
+              <w:t>No</w:t>
             </w:r>
           </w:p>
         </w:tc>
@@ -832,10 +837,7 @@
           </w:tcPr>
           <w:p>
             <w:r>
-              <w:t>Y</w:t>
-            </w:r>
-            <w:r>
-              <w:t>es</w:t>
+              <w:t>Yes</w:t>
             </w:r>
           </w:p>
         </w:tc>
@@ -857,10 +859,7 @@
           </w:tcPr>
           <w:p>
             <w:r>
-              <w:t>C</w:t>
-            </w:r>
-            <w:r>
-              <w:t>ellular</w:t>
+              <w:t>Cellular</w:t>
             </w:r>
           </w:p>
         </w:tc>
@@ -882,10 +881,7 @@
           </w:tcPr>
           <w:p>
             <w:r>
-              <w:t>M</w:t>
-            </w:r>
-            <w:r>
-              <w:t>ay</w:t>
+              <w:t>May</w:t>
             </w:r>
           </w:p>
         </w:tc>
@@ -909,10 +905,7 @@
           </w:tcPr>
           <w:p>
             <w:r>
-              <w:t>M</w:t>
-            </w:r>
-            <w:r>
-              <w:t>on</w:t>
+              <w:t>Mon</w:t>
             </w:r>
           </w:p>
         </w:tc>
@@ -969,6 +962,7 @@
           <w:p>
             <w:proofErr w:type="spellStart"/>
             <w:r>
+              <w:lastRenderedPageBreak/>
               <w:t>Pdays</w:t>
             </w:r>
             <w:proofErr w:type="spellEnd"/>
@@ -1026,10 +1020,7 @@
           </w:tcPr>
           <w:p>
             <w:r>
-              <w:t>F</w:t>
-            </w:r>
-            <w:r>
-              <w:t>ailure</w:t>
+              <w:t>Failure</w:t>
             </w:r>
           </w:p>
         </w:tc>
@@ -1245,7 +1236,7 @@
                     <pic:cNvPicPr/>
                   </pic:nvPicPr>
                   <pic:blipFill>
-                    <a:blip r:embed="rId8"/>
+                    <a:blip r:embed="rId11"/>
                     <a:stretch>
                       <a:fillRect/>
                     </a:stretch>
@@ -1313,7 +1304,7 @@
                     <pic:cNvPicPr/>
                   </pic:nvPicPr>
                   <pic:blipFill>
-                    <a:blip r:embed="rId9"/>
+                    <a:blip r:embed="rId12"/>
                     <a:stretch>
                       <a:fillRect/>
                     </a:stretch>
@@ -1381,7 +1372,7 @@
                     <pic:cNvPicPr/>
                   </pic:nvPicPr>
                   <pic:blipFill>
-                    <a:blip r:embed="rId10"/>
+                    <a:blip r:embed="rId13"/>
                     <a:stretch>
                       <a:fillRect/>
                     </a:stretch>
@@ -1507,7 +1498,7 @@
                           <pic:cNvPicPr/>
                         </pic:nvPicPr>
                         <pic:blipFill>
-                          <a:blip r:embed="rId11"/>
+                          <a:blip r:embed="rId14"/>
                           <a:stretch>
                             <a:fillRect/>
                           </a:stretch>
@@ -1640,7 +1631,7 @@
                           <pic:cNvPicPr/>
                         </pic:nvPicPr>
                         <pic:blipFill>
-                          <a:blip r:embed="rId12"/>
+                          <a:blip r:embed="rId15"/>
                           <a:stretch>
                             <a:fillRect/>
                           </a:stretch>
@@ -1773,7 +1764,7 @@
                           <pic:cNvPicPr/>
                         </pic:nvPicPr>
                         <pic:blipFill>
-                          <a:blip r:embed="rId13"/>
+                          <a:blip r:embed="rId16"/>
                           <a:stretch>
                             <a:fillRect/>
                           </a:stretch>
@@ -1909,7 +1900,7 @@
                           <pic:cNvPicPr/>
                         </pic:nvPicPr>
                         <pic:blipFill rotWithShape="1">
-                          <a:blip r:embed="rId14"/>
+                          <a:blip r:embed="rId17"/>
                           <a:srcRect b="4000"/>
                           <a:stretch/>
                         </pic:blipFill>
@@ -2057,7 +2048,7 @@
       <w:r>
         <w:t xml:space="preserve">Login to ML Workspace by navigating to </w:t>
       </w:r>
-      <w:hyperlink r:id="rId15" w:history="1">
+      <w:hyperlink r:id="rId18" w:history="1">
         <w:r>
           <w:rPr>
             <w:rStyle w:val="Hyperlink"/>
@@ -2096,7 +2087,7 @@
                     <pic:cNvPicPr/>
                   </pic:nvPicPr>
                   <pic:blipFill>
-                    <a:blip r:embed="rId16"/>
+                    <a:blip r:embed="rId19"/>
                     <a:stretch>
                       <a:fillRect/>
                     </a:stretch>
@@ -2164,7 +2155,7 @@
                     <pic:cNvPicPr/>
                   </pic:nvPicPr>
                   <pic:blipFill>
-                    <a:blip r:embed="rId17"/>
+                    <a:blip r:embed="rId20"/>
                     <a:stretch>
                       <a:fillRect/>
                     </a:stretch>
@@ -2228,7 +2219,7 @@
                     <pic:cNvPicPr/>
                   </pic:nvPicPr>
                   <pic:blipFill>
-                    <a:blip r:embed="rId18"/>
+                    <a:blip r:embed="rId21"/>
                     <a:stretch>
                       <a:fillRect/>
                     </a:stretch>
@@ -2283,7 +2274,7 @@
                     <pic:cNvPicPr/>
                   </pic:nvPicPr>
                   <pic:blipFill>
-                    <a:blip r:embed="rId19"/>
+                    <a:blip r:embed="rId22"/>
                     <a:stretch>
                       <a:fillRect/>
                     </a:stretch>
@@ -2333,7 +2324,7 @@
                     <pic:cNvPicPr/>
                   </pic:nvPicPr>
                   <pic:blipFill>
-                    <a:blip r:embed="rId20"/>
+                    <a:blip r:embed="rId23"/>
                     <a:stretch>
                       <a:fillRect/>
                     </a:stretch>
@@ -2405,7 +2396,7 @@
                     <pic:cNvPicPr/>
                   </pic:nvPicPr>
                   <pic:blipFill>
-                    <a:blip r:embed="rId21"/>
+                    <a:blip r:embed="rId24"/>
                     <a:stretch>
                       <a:fillRect/>
                     </a:stretch>
@@ -2473,7 +2464,7 @@
                     <pic:cNvPicPr/>
                   </pic:nvPicPr>
                   <pic:blipFill>
-                    <a:blip r:embed="rId22"/>
+                    <a:blip r:embed="rId25"/>
                     <a:stretch>
                       <a:fillRect/>
                     </a:stretch>
@@ -2532,7 +2523,7 @@
                     <pic:cNvPicPr/>
                   </pic:nvPicPr>
                   <pic:blipFill>
-                    <a:blip r:embed="rId23"/>
+                    <a:blip r:embed="rId26"/>
                     <a:stretch>
                       <a:fillRect/>
                     </a:stretch>
@@ -2649,7 +2640,7 @@
                     <pic:cNvPicPr/>
                   </pic:nvPicPr>
                   <pic:blipFill>
-                    <a:blip r:embed="rId24"/>
+                    <a:blip r:embed="rId27"/>
                     <a:stretch>
                       <a:fillRect/>
                     </a:stretch>
@@ -2700,7 +2691,7 @@
                     <pic:cNvPicPr/>
                   </pic:nvPicPr>
                   <pic:blipFill>
-                    <a:blip r:embed="rId25"/>
+                    <a:blip r:embed="rId28"/>
                     <a:stretch>
                       <a:fillRect/>
                     </a:stretch>
@@ -2755,7 +2746,7 @@
                     <pic:cNvPicPr/>
                   </pic:nvPicPr>
                   <pic:blipFill>
-                    <a:blip r:embed="rId26"/>
+                    <a:blip r:embed="rId29"/>
                     <a:stretch>
                       <a:fillRect/>
                     </a:stretch>
@@ -2810,7 +2801,7 @@
                     <pic:cNvPicPr/>
                   </pic:nvPicPr>
                   <pic:blipFill>
-                    <a:blip r:embed="rId27"/>
+                    <a:blip r:embed="rId30"/>
                     <a:stretch>
                       <a:fillRect/>
                     </a:stretch>
@@ -2878,7 +2869,7 @@
                     <pic:cNvPicPr/>
                   </pic:nvPicPr>
                   <pic:blipFill>
-                    <a:blip r:embed="rId28"/>
+                    <a:blip r:embed="rId31"/>
                     <a:stretch>
                       <a:fillRect/>
                     </a:stretch>
@@ -2966,7 +2957,7 @@
                     <pic:cNvPicPr/>
                   </pic:nvPicPr>
                   <pic:blipFill>
-                    <a:blip r:embed="rId29"/>
+                    <a:blip r:embed="rId32"/>
                     <a:stretch>
                       <a:fillRect/>
                     </a:stretch>
@@ -3049,7 +3040,7 @@
                     <pic:cNvPicPr/>
                   </pic:nvPicPr>
                   <pic:blipFill>
-                    <a:blip r:embed="rId30"/>
+                    <a:blip r:embed="rId33"/>
                     <a:stretch>
                       <a:fillRect/>
                     </a:stretch>
@@ -3133,7 +3124,7 @@
                     <pic:cNvPicPr/>
                   </pic:nvPicPr>
                   <pic:blipFill>
-                    <a:blip r:embed="rId31"/>
+                    <a:blip r:embed="rId34"/>
                     <a:stretch>
                       <a:fillRect/>
                     </a:stretch>
@@ -3213,7 +3204,7 @@
                     <pic:cNvPicPr/>
                   </pic:nvPicPr>
                   <pic:blipFill>
-                    <a:blip r:embed="rId32"/>
+                    <a:blip r:embed="rId35"/>
                     <a:stretch>
                       <a:fillRect/>
                     </a:stretch>
@@ -4187,7 +4178,7 @@
         <w:pStyle w:val="ListParagraph"/>
         <w:ind w:left="0"/>
       </w:pPr>
-      <w:hyperlink r:id="rId33" w:history="1">
+      <w:hyperlink r:id="rId36" w:history="1">
         <w:r>
           <w:rPr>
             <w:rStyle w:val="Hyperlink"/>
@@ -4230,245 +4221,6 @@
             <wp:extent cx="5228298" cy="3977640"/>
             <wp:effectExtent l="0" t="0" r="0" b="3810"/>
             <wp:docPr id="32" name="Picture 32"/>
-            <wp:cNvGraphicFramePr>
-              <a:graphicFrameLocks xmlns:a="http://schemas.openxmlformats.org/drawingml/2006/main" noChangeAspect="1"/>
-            </wp:cNvGraphicFramePr>
-            <a:graphic xmlns:a="http://schemas.openxmlformats.org/drawingml/2006/main">
-              <a:graphicData uri="http://schemas.openxmlformats.org/drawingml/2006/picture">
-                <pic:pic xmlns:pic="http://schemas.openxmlformats.org/drawingml/2006/picture">
-                  <pic:nvPicPr>
-                    <pic:cNvPr id="1" name=""/>
-                    <pic:cNvPicPr/>
-                  </pic:nvPicPr>
-                  <pic:blipFill>
-                    <a:blip r:embed="rId34"/>
-                    <a:stretch>
-                      <a:fillRect/>
-                    </a:stretch>
-                  </pic:blipFill>
-                  <pic:spPr>
-                    <a:xfrm>
-                      <a:off x="0" y="0"/>
-                      <a:ext cx="5237010" cy="3984268"/>
-                    </a:xfrm>
-                    <a:prstGeom prst="rect">
-                      <a:avLst/>
-                    </a:prstGeom>
-                  </pic:spPr>
-                </pic:pic>
-              </a:graphicData>
-            </a:graphic>
-          </wp:inline>
-        </w:drawing>
-      </w:r>
-    </w:p>
-    <w:p>
-      <w:pPr>
-        <w:pStyle w:val="ListParagraph"/>
-        <w:ind w:left="0"/>
-        <w:rPr>
-          <w:b/>
-        </w:rPr>
-      </w:pPr>
-    </w:p>
-    <w:p>
-      <w:pPr>
-        <w:pStyle w:val="ListParagraph"/>
-        <w:ind w:left="0"/>
-        <w:rPr>
-          <w:b/>
-        </w:rPr>
-      </w:pPr>
-      <w:r>
-        <w:rPr>
-          <w:b/>
-        </w:rPr>
-        <w:t>ROC</w:t>
-      </w:r>
-    </w:p>
-    <w:p>
-      <w:pPr>
-        <w:pStyle w:val="ListParagraph"/>
-        <w:ind w:left="0"/>
-        <w:rPr>
-          <w:b/>
-        </w:rPr>
-      </w:pPr>
-    </w:p>
-    <w:p>
-      <w:pPr>
-        <w:pStyle w:val="ListParagraph"/>
-        <w:rPr>
-          <w:b/>
-        </w:rPr>
-      </w:pPr>
-      <w:r>
-        <w:rPr>
-          <w:noProof/>
-        </w:rPr>
-        <w:drawing>
-          <wp:inline distT="0" distB="0" distL="0" distR="0" wp14:anchorId="60AC1C46" wp14:editId="568F9AA6">
-            <wp:extent cx="5241098" cy="3970020"/>
-            <wp:effectExtent l="0" t="0" r="0" b="0"/>
-            <wp:docPr id="33" name="Picture 33"/>
-            <wp:cNvGraphicFramePr>
-              <a:graphicFrameLocks xmlns:a="http://schemas.openxmlformats.org/drawingml/2006/main" noChangeAspect="1"/>
-            </wp:cNvGraphicFramePr>
-            <a:graphic xmlns:a="http://schemas.openxmlformats.org/drawingml/2006/main">
-              <a:graphicData uri="http://schemas.openxmlformats.org/drawingml/2006/picture">
-                <pic:pic xmlns:pic="http://schemas.openxmlformats.org/drawingml/2006/picture">
-                  <pic:nvPicPr>
-                    <pic:cNvPr id="1" name=""/>
-                    <pic:cNvPicPr/>
-                  </pic:nvPicPr>
-                  <pic:blipFill>
-                    <a:blip r:embed="rId35"/>
-                    <a:stretch>
-                      <a:fillRect/>
-                    </a:stretch>
-                  </pic:blipFill>
-                  <pic:spPr>
-                    <a:xfrm>
-                      <a:off x="0" y="0"/>
-                      <a:ext cx="5247926" cy="3975192"/>
-                    </a:xfrm>
-                    <a:prstGeom prst="rect">
-                      <a:avLst/>
-                    </a:prstGeom>
-                  </pic:spPr>
-                </pic:pic>
-              </a:graphicData>
-            </a:graphic>
-          </wp:inline>
-        </w:drawing>
-      </w:r>
-    </w:p>
-    <w:p>
-      <w:pPr>
-        <w:pStyle w:val="ListParagraph"/>
-        <w:rPr>
-          <w:b/>
-        </w:rPr>
-      </w:pPr>
-    </w:p>
-    <w:p>
-      <w:pPr>
-        <w:pStyle w:val="ListParagraph"/>
-        <w:rPr>
-          <w:b/>
-        </w:rPr>
-      </w:pPr>
-      <w:r>
-        <w:rPr>
-          <w:b/>
-        </w:rPr>
-        <w:t>Calibration Curve</w:t>
-      </w:r>
-    </w:p>
-    <w:p>
-      <w:pPr>
-        <w:pStyle w:val="ListParagraph"/>
-        <w:rPr>
-          <w:b/>
-        </w:rPr>
-      </w:pPr>
-    </w:p>
-    <w:p>
-      <w:pPr>
-        <w:pStyle w:val="ListParagraph"/>
-        <w:rPr>
-          <w:b/>
-        </w:rPr>
-      </w:pPr>
-      <w:r>
-        <w:rPr>
-          <w:noProof/>
-        </w:rPr>
-        <w:lastRenderedPageBreak/>
-        <w:drawing>
-          <wp:inline distT="0" distB="0" distL="0" distR="0" wp14:anchorId="43C68127" wp14:editId="324EC80F">
-            <wp:extent cx="5257385" cy="4023360"/>
-            <wp:effectExtent l="0" t="0" r="635" b="0"/>
-            <wp:docPr id="34" name="Picture 34"/>
-            <wp:cNvGraphicFramePr>
-              <a:graphicFrameLocks xmlns:a="http://schemas.openxmlformats.org/drawingml/2006/main" noChangeAspect="1"/>
-            </wp:cNvGraphicFramePr>
-            <a:graphic xmlns:a="http://schemas.openxmlformats.org/drawingml/2006/main">
-              <a:graphicData uri="http://schemas.openxmlformats.org/drawingml/2006/picture">
-                <pic:pic xmlns:pic="http://schemas.openxmlformats.org/drawingml/2006/picture">
-                  <pic:nvPicPr>
-                    <pic:cNvPr id="1" name=""/>
-                    <pic:cNvPicPr/>
-                  </pic:nvPicPr>
-                  <pic:blipFill>
-                    <a:blip r:embed="rId36"/>
-                    <a:stretch>
-                      <a:fillRect/>
-                    </a:stretch>
-                  </pic:blipFill>
-                  <pic:spPr>
-                    <a:xfrm>
-                      <a:off x="0" y="0"/>
-                      <a:ext cx="5265613" cy="4029657"/>
-                    </a:xfrm>
-                    <a:prstGeom prst="rect">
-                      <a:avLst/>
-                    </a:prstGeom>
-                  </pic:spPr>
-                </pic:pic>
-              </a:graphicData>
-            </a:graphic>
-          </wp:inline>
-        </w:drawing>
-      </w:r>
-    </w:p>
-    <w:p>
-      <w:pPr>
-        <w:pStyle w:val="ListParagraph"/>
-        <w:rPr>
-          <w:b/>
-        </w:rPr>
-      </w:pPr>
-    </w:p>
-    <w:p>
-      <w:pPr>
-        <w:pStyle w:val="ListParagraph"/>
-        <w:rPr>
-          <w:b/>
-        </w:rPr>
-      </w:pPr>
-      <w:r>
-        <w:rPr>
-          <w:b/>
-        </w:rPr>
-        <w:t>Lift Curve</w:t>
-      </w:r>
-    </w:p>
-    <w:p>
-      <w:pPr>
-        <w:pStyle w:val="ListParagraph"/>
-        <w:rPr>
-          <w:b/>
-        </w:rPr>
-      </w:pPr>
-    </w:p>
-    <w:p>
-      <w:pPr>
-        <w:pStyle w:val="ListParagraph"/>
-        <w:rPr>
-          <w:b/>
-        </w:rPr>
-      </w:pPr>
-      <w:r>
-        <w:rPr>
-          <w:noProof/>
-        </w:rPr>
-        <w:lastRenderedPageBreak/>
-        <w:drawing>
-          <wp:inline distT="0" distB="0" distL="0" distR="0" wp14:anchorId="2DCD32E3" wp14:editId="7DE873E7">
-            <wp:extent cx="5252328" cy="3985260"/>
-            <wp:effectExtent l="0" t="0" r="5715" b="0"/>
-            <wp:docPr id="35" name="Picture 35"/>
             <wp:cNvGraphicFramePr>
               <a:graphicFrameLocks xmlns:a="http://schemas.openxmlformats.org/drawingml/2006/main" noChangeAspect="1"/>
             </wp:cNvGraphicFramePr>
@@ -4488,7 +4240,7 @@
                   <pic:spPr>
                     <a:xfrm>
                       <a:off x="0" y="0"/>
-                      <a:ext cx="5258072" cy="3989619"/>
+                      <a:ext cx="5237010" cy="3984268"/>
                     </a:xfrm>
                     <a:prstGeom prst="rect">
                       <a:avLst/>
@@ -4504,28 +4256,31 @@
     <w:p>
       <w:pPr>
         <w:pStyle w:val="ListParagraph"/>
-        <w:rPr>
-          <w:b/>
-        </w:rPr>
-      </w:pPr>
-    </w:p>
-    <w:p>
-      <w:pPr>
-        <w:pStyle w:val="ListParagraph"/>
-        <w:rPr>
-          <w:b/>
-        </w:rPr>
-      </w:pPr>
-      <w:r>
-        <w:rPr>
-          <w:b/>
-        </w:rPr>
-        <w:t>Gain Curve</w:t>
-      </w:r>
-    </w:p>
-    <w:p>
-      <w:pPr>
-        <w:pStyle w:val="ListParagraph"/>
+        <w:ind w:left="0"/>
+        <w:rPr>
+          <w:b/>
+        </w:rPr>
+      </w:pPr>
+    </w:p>
+    <w:p>
+      <w:pPr>
+        <w:pStyle w:val="ListParagraph"/>
+        <w:ind w:left="0"/>
+        <w:rPr>
+          <w:b/>
+        </w:rPr>
+      </w:pPr>
+      <w:r>
+        <w:rPr>
+          <w:b/>
+        </w:rPr>
+        <w:t>ROC</w:t>
+      </w:r>
+    </w:p>
+    <w:p>
+      <w:pPr>
+        <w:pStyle w:val="ListParagraph"/>
+        <w:ind w:left="0"/>
         <w:rPr>
           <w:b/>
         </w:rPr>
@@ -4542,12 +4297,11 @@
         <w:rPr>
           <w:noProof/>
         </w:rPr>
-        <w:lastRenderedPageBreak/>
         <w:drawing>
-          <wp:inline distT="0" distB="0" distL="0" distR="0" wp14:anchorId="6DBF4517" wp14:editId="7CAC8407">
-            <wp:extent cx="5255078" cy="4008120"/>
-            <wp:effectExtent l="0" t="0" r="3175" b="0"/>
-            <wp:docPr id="36" name="Picture 36"/>
+          <wp:inline distT="0" distB="0" distL="0" distR="0" wp14:anchorId="60AC1C46" wp14:editId="568F9AA6">
+            <wp:extent cx="5241098" cy="3970020"/>
+            <wp:effectExtent l="0" t="0" r="0" b="0"/>
+            <wp:docPr id="33" name="Picture 33"/>
             <wp:cNvGraphicFramePr>
               <a:graphicFrameLocks xmlns:a="http://schemas.openxmlformats.org/drawingml/2006/main" noChangeAspect="1"/>
             </wp:cNvGraphicFramePr>
@@ -4567,6 +4321,243 @@
                   <pic:spPr>
                     <a:xfrm>
                       <a:off x="0" y="0"/>
+                      <a:ext cx="5247926" cy="3975192"/>
+                    </a:xfrm>
+                    <a:prstGeom prst="rect">
+                      <a:avLst/>
+                    </a:prstGeom>
+                  </pic:spPr>
+                </pic:pic>
+              </a:graphicData>
+            </a:graphic>
+          </wp:inline>
+        </w:drawing>
+      </w:r>
+    </w:p>
+    <w:p>
+      <w:pPr>
+        <w:pStyle w:val="ListParagraph"/>
+        <w:rPr>
+          <w:b/>
+        </w:rPr>
+      </w:pPr>
+    </w:p>
+    <w:p>
+      <w:pPr>
+        <w:pStyle w:val="ListParagraph"/>
+        <w:rPr>
+          <w:b/>
+        </w:rPr>
+      </w:pPr>
+      <w:r>
+        <w:rPr>
+          <w:b/>
+        </w:rPr>
+        <w:t>Calibration Curve</w:t>
+      </w:r>
+    </w:p>
+    <w:p>
+      <w:pPr>
+        <w:pStyle w:val="ListParagraph"/>
+        <w:rPr>
+          <w:b/>
+        </w:rPr>
+      </w:pPr>
+    </w:p>
+    <w:p>
+      <w:pPr>
+        <w:pStyle w:val="ListParagraph"/>
+        <w:rPr>
+          <w:b/>
+        </w:rPr>
+      </w:pPr>
+      <w:r>
+        <w:rPr>
+          <w:noProof/>
+        </w:rPr>
+        <w:lastRenderedPageBreak/>
+        <w:drawing>
+          <wp:inline distT="0" distB="0" distL="0" distR="0" wp14:anchorId="43C68127" wp14:editId="324EC80F">
+            <wp:extent cx="5257385" cy="4023360"/>
+            <wp:effectExtent l="0" t="0" r="635" b="0"/>
+            <wp:docPr id="34" name="Picture 34"/>
+            <wp:cNvGraphicFramePr>
+              <a:graphicFrameLocks xmlns:a="http://schemas.openxmlformats.org/drawingml/2006/main" noChangeAspect="1"/>
+            </wp:cNvGraphicFramePr>
+            <a:graphic xmlns:a="http://schemas.openxmlformats.org/drawingml/2006/main">
+              <a:graphicData uri="http://schemas.openxmlformats.org/drawingml/2006/picture">
+                <pic:pic xmlns:pic="http://schemas.openxmlformats.org/drawingml/2006/picture">
+                  <pic:nvPicPr>
+                    <pic:cNvPr id="1" name=""/>
+                    <pic:cNvPicPr/>
+                  </pic:nvPicPr>
+                  <pic:blipFill>
+                    <a:blip r:embed="rId39"/>
+                    <a:stretch>
+                      <a:fillRect/>
+                    </a:stretch>
+                  </pic:blipFill>
+                  <pic:spPr>
+                    <a:xfrm>
+                      <a:off x="0" y="0"/>
+                      <a:ext cx="5265613" cy="4029657"/>
+                    </a:xfrm>
+                    <a:prstGeom prst="rect">
+                      <a:avLst/>
+                    </a:prstGeom>
+                  </pic:spPr>
+                </pic:pic>
+              </a:graphicData>
+            </a:graphic>
+          </wp:inline>
+        </w:drawing>
+      </w:r>
+    </w:p>
+    <w:p>
+      <w:pPr>
+        <w:pStyle w:val="ListParagraph"/>
+        <w:rPr>
+          <w:b/>
+        </w:rPr>
+      </w:pPr>
+    </w:p>
+    <w:p>
+      <w:pPr>
+        <w:pStyle w:val="ListParagraph"/>
+        <w:rPr>
+          <w:b/>
+        </w:rPr>
+      </w:pPr>
+      <w:r>
+        <w:rPr>
+          <w:b/>
+        </w:rPr>
+        <w:t>Lift Curve</w:t>
+      </w:r>
+    </w:p>
+    <w:p>
+      <w:pPr>
+        <w:pStyle w:val="ListParagraph"/>
+        <w:rPr>
+          <w:b/>
+        </w:rPr>
+      </w:pPr>
+    </w:p>
+    <w:p>
+      <w:pPr>
+        <w:pStyle w:val="ListParagraph"/>
+        <w:rPr>
+          <w:b/>
+        </w:rPr>
+      </w:pPr>
+      <w:r>
+        <w:rPr>
+          <w:noProof/>
+        </w:rPr>
+        <w:lastRenderedPageBreak/>
+        <w:drawing>
+          <wp:inline distT="0" distB="0" distL="0" distR="0" wp14:anchorId="2DCD32E3" wp14:editId="7DE873E7">
+            <wp:extent cx="5252328" cy="3985260"/>
+            <wp:effectExtent l="0" t="0" r="5715" b="0"/>
+            <wp:docPr id="35" name="Picture 35"/>
+            <wp:cNvGraphicFramePr>
+              <a:graphicFrameLocks xmlns:a="http://schemas.openxmlformats.org/drawingml/2006/main" noChangeAspect="1"/>
+            </wp:cNvGraphicFramePr>
+            <a:graphic xmlns:a="http://schemas.openxmlformats.org/drawingml/2006/main">
+              <a:graphicData uri="http://schemas.openxmlformats.org/drawingml/2006/picture">
+                <pic:pic xmlns:pic="http://schemas.openxmlformats.org/drawingml/2006/picture">
+                  <pic:nvPicPr>
+                    <pic:cNvPr id="1" name=""/>
+                    <pic:cNvPicPr/>
+                  </pic:nvPicPr>
+                  <pic:blipFill>
+                    <a:blip r:embed="rId40"/>
+                    <a:stretch>
+                      <a:fillRect/>
+                    </a:stretch>
+                  </pic:blipFill>
+                  <pic:spPr>
+                    <a:xfrm>
+                      <a:off x="0" y="0"/>
+                      <a:ext cx="5258072" cy="3989619"/>
+                    </a:xfrm>
+                    <a:prstGeom prst="rect">
+                      <a:avLst/>
+                    </a:prstGeom>
+                  </pic:spPr>
+                </pic:pic>
+              </a:graphicData>
+            </a:graphic>
+          </wp:inline>
+        </w:drawing>
+      </w:r>
+    </w:p>
+    <w:p>
+      <w:pPr>
+        <w:pStyle w:val="ListParagraph"/>
+        <w:rPr>
+          <w:b/>
+        </w:rPr>
+      </w:pPr>
+    </w:p>
+    <w:p>
+      <w:pPr>
+        <w:pStyle w:val="ListParagraph"/>
+        <w:rPr>
+          <w:b/>
+        </w:rPr>
+      </w:pPr>
+      <w:r>
+        <w:rPr>
+          <w:b/>
+        </w:rPr>
+        <w:t>Gain Curve</w:t>
+      </w:r>
+    </w:p>
+    <w:p>
+      <w:pPr>
+        <w:pStyle w:val="ListParagraph"/>
+        <w:rPr>
+          <w:b/>
+        </w:rPr>
+      </w:pPr>
+    </w:p>
+    <w:p>
+      <w:pPr>
+        <w:pStyle w:val="ListParagraph"/>
+        <w:rPr>
+          <w:b/>
+        </w:rPr>
+      </w:pPr>
+      <w:r>
+        <w:rPr>
+          <w:noProof/>
+        </w:rPr>
+        <w:lastRenderedPageBreak/>
+        <w:drawing>
+          <wp:inline distT="0" distB="0" distL="0" distR="0" wp14:anchorId="6DBF4517" wp14:editId="7CAC8407">
+            <wp:extent cx="5255078" cy="4008120"/>
+            <wp:effectExtent l="0" t="0" r="3175" b="0"/>
+            <wp:docPr id="36" name="Picture 36"/>
+            <wp:cNvGraphicFramePr>
+              <a:graphicFrameLocks xmlns:a="http://schemas.openxmlformats.org/drawingml/2006/main" noChangeAspect="1"/>
+            </wp:cNvGraphicFramePr>
+            <a:graphic xmlns:a="http://schemas.openxmlformats.org/drawingml/2006/main">
+              <a:graphicData uri="http://schemas.openxmlformats.org/drawingml/2006/picture">
+                <pic:pic xmlns:pic="http://schemas.openxmlformats.org/drawingml/2006/picture">
+                  <pic:nvPicPr>
+                    <pic:cNvPr id="1" name=""/>
+                    <pic:cNvPicPr/>
+                  </pic:nvPicPr>
+                  <pic:blipFill>
+                    <a:blip r:embed="rId41"/>
+                    <a:stretch>
+                      <a:fillRect/>
+                    </a:stretch>
+                  </pic:blipFill>
+                  <pic:spPr>
+                    <a:xfrm>
+                      <a:off x="0" y="0"/>
                       <a:ext cx="5263876" cy="4014830"/>
                     </a:xfrm>
                     <a:prstGeom prst="rect">
@@ -4630,7 +4621,7 @@
                     <pic:cNvPicPr/>
                   </pic:nvPicPr>
                   <pic:blipFill>
-                    <a:blip r:embed="rId39"/>
+                    <a:blip r:embed="rId42"/>
                     <a:stretch>
                       <a:fillRect/>
                     </a:stretch>
@@ -4691,7 +4682,7 @@
           <w:szCs w:val="20"/>
         </w:rPr>
       </w:pPr>
-      <w:hyperlink r:id="rId40" w:history="1">
+      <w:hyperlink r:id="rId43" w:history="1">
         <w:proofErr w:type="spellStart"/>
         <w:r>
           <w:rPr>
@@ -4781,252 +4772,6 @@
           <w:szCs w:val="20"/>
         </w:rPr>
         <w:t>0.9477017165451972</w:t>
-      </w:r>
-    </w:p>
-    <w:p>
-      <w:pPr>
-        <w:shd w:val="clear" w:color="auto" w:fill="FFFFFF"/>
-        <w:spacing w:after="0" w:line="240" w:lineRule="auto"/>
-        <w:ind w:left="720"/>
-        <w:textAlignment w:val="top"/>
-        <w:rPr>
-          <w:rFonts w:ascii="Segoe UI" w:eastAsia="Times New Roman" w:hAnsi="Segoe UI" w:cs="Segoe UI"/>
-          <w:color w:val="373737"/>
-          <w:sz w:val="20"/>
-          <w:szCs w:val="20"/>
-        </w:rPr>
-      </w:pPr>
-    </w:p>
-    <w:p>
-      <w:pPr>
-        <w:shd w:val="clear" w:color="auto" w:fill="FFFFFF"/>
-        <w:spacing w:after="0" w:line="240" w:lineRule="auto"/>
-        <w:ind w:left="720"/>
-        <w:textAlignment w:val="top"/>
-        <w:rPr>
-          <w:rFonts w:ascii="Segoe UI" w:eastAsia="Times New Roman" w:hAnsi="Segoe UI" w:cs="Segoe UI"/>
-          <w:color w:val="373737"/>
-          <w:sz w:val="20"/>
-          <w:szCs w:val="20"/>
-        </w:rPr>
-      </w:pPr>
-      <w:hyperlink r:id="rId41" w:history="1">
-        <w:proofErr w:type="spellStart"/>
-        <w:r>
-          <w:rPr>
-            <w:rFonts w:ascii="Segoe UI" w:eastAsia="Times New Roman" w:hAnsi="Segoe UI" w:cs="Segoe UI"/>
-            <w:color w:val="015CDA"/>
-            <w:sz w:val="20"/>
-            <w:szCs w:val="20"/>
-            <w:u w:val="single"/>
-          </w:rPr>
-          <w:t>MaxAbsScaler</w:t>
-        </w:r>
-        <w:proofErr w:type="spellEnd"/>
-        <w:r>
-          <w:rPr>
-            <w:rFonts w:ascii="Segoe UI" w:eastAsia="Times New Roman" w:hAnsi="Segoe UI" w:cs="Segoe UI"/>
-            <w:color w:val="015CDA"/>
-            <w:sz w:val="20"/>
-            <w:szCs w:val="20"/>
-            <w:u w:val="single"/>
-          </w:rPr>
-          <w:t xml:space="preserve">, </w:t>
-        </w:r>
-        <w:proofErr w:type="spellStart"/>
-        <w:r>
-          <w:rPr>
-            <w:rFonts w:ascii="Segoe UI" w:eastAsia="Times New Roman" w:hAnsi="Segoe UI" w:cs="Segoe UI"/>
-            <w:color w:val="015CDA"/>
-            <w:sz w:val="20"/>
-            <w:szCs w:val="20"/>
-            <w:u w:val="single"/>
-          </w:rPr>
-          <w:t>LightGBM</w:t>
-        </w:r>
-        <w:proofErr w:type="spellEnd"/>
-      </w:hyperlink>
-      <w:r>
-        <w:rPr>
-          <w:rFonts w:ascii="Segoe UI" w:eastAsia="Times New Roman" w:hAnsi="Segoe UI" w:cs="Segoe UI"/>
-          <w:color w:val="373737"/>
-          <w:sz w:val="20"/>
-          <w:szCs w:val="20"/>
-        </w:rPr>
-        <w:t xml:space="preserve"> </w:t>
-      </w:r>
-      <w:r>
-        <w:rPr>
-          <w:rFonts w:ascii="Segoe UI" w:eastAsia="Times New Roman" w:hAnsi="Segoe UI" w:cs="Segoe UI"/>
-          <w:color w:val="373737"/>
-          <w:sz w:val="20"/>
-          <w:szCs w:val="20"/>
-        </w:rPr>
-        <w:t>0.9460690364071503</w:t>
-      </w:r>
-    </w:p>
-    <w:p>
-      <w:pPr>
-        <w:shd w:val="clear" w:color="auto" w:fill="FFFFFF"/>
-        <w:spacing w:after="0" w:line="240" w:lineRule="auto"/>
-        <w:ind w:left="720"/>
-        <w:textAlignment w:val="top"/>
-        <w:rPr>
-          <w:rFonts w:ascii="Segoe UI" w:eastAsia="Times New Roman" w:hAnsi="Segoe UI" w:cs="Segoe UI"/>
-          <w:color w:val="373737"/>
-          <w:sz w:val="20"/>
-          <w:szCs w:val="20"/>
-        </w:rPr>
-      </w:pPr>
-    </w:p>
-    <w:p>
-      <w:pPr>
-        <w:shd w:val="clear" w:color="auto" w:fill="FFFFFF"/>
-        <w:spacing w:after="0" w:line="240" w:lineRule="auto"/>
-        <w:ind w:left="720"/>
-        <w:textAlignment w:val="top"/>
-        <w:rPr>
-          <w:rFonts w:ascii="Segoe UI" w:eastAsia="Times New Roman" w:hAnsi="Segoe UI" w:cs="Segoe UI"/>
-          <w:color w:val="373737"/>
-          <w:sz w:val="20"/>
-          <w:szCs w:val="20"/>
-        </w:rPr>
-      </w:pPr>
-      <w:hyperlink r:id="rId42" w:history="1">
-        <w:proofErr w:type="spellStart"/>
-        <w:r>
-          <w:rPr>
-            <w:rFonts w:ascii="Segoe UI" w:eastAsia="Times New Roman" w:hAnsi="Segoe UI" w:cs="Segoe UI"/>
-            <w:color w:val="015CDA"/>
-            <w:sz w:val="20"/>
-            <w:szCs w:val="20"/>
-            <w:u w:val="single"/>
-          </w:rPr>
-          <w:t>MaxAbsScaler</w:t>
-        </w:r>
-        <w:proofErr w:type="spellEnd"/>
-        <w:r>
-          <w:rPr>
-            <w:rFonts w:ascii="Segoe UI" w:eastAsia="Times New Roman" w:hAnsi="Segoe UI" w:cs="Segoe UI"/>
-            <w:color w:val="015CDA"/>
-            <w:sz w:val="20"/>
-            <w:szCs w:val="20"/>
-            <w:u w:val="single"/>
-          </w:rPr>
-          <w:t xml:space="preserve">, </w:t>
-        </w:r>
-        <w:proofErr w:type="spellStart"/>
-        <w:r>
-          <w:rPr>
-            <w:rFonts w:ascii="Segoe UI" w:eastAsia="Times New Roman" w:hAnsi="Segoe UI" w:cs="Segoe UI"/>
-            <w:color w:val="015CDA"/>
-            <w:sz w:val="20"/>
-            <w:szCs w:val="20"/>
-            <w:u w:val="single"/>
-          </w:rPr>
-          <w:t>LightGBM</w:t>
-        </w:r>
-        <w:proofErr w:type="spellEnd"/>
-      </w:hyperlink>
-      <w:r>
-        <w:rPr>
-          <w:rFonts w:ascii="Segoe UI" w:eastAsia="Times New Roman" w:hAnsi="Segoe UI" w:cs="Segoe UI"/>
-          <w:color w:val="373737"/>
-          <w:sz w:val="20"/>
-          <w:szCs w:val="20"/>
-        </w:rPr>
-        <w:t xml:space="preserve"> </w:t>
-      </w:r>
-      <w:r>
-        <w:rPr>
-          <w:rFonts w:ascii="Segoe UI" w:eastAsia="Times New Roman" w:hAnsi="Segoe UI" w:cs="Segoe UI"/>
-          <w:color w:val="373737"/>
-          <w:sz w:val="20"/>
-          <w:szCs w:val="20"/>
-        </w:rPr>
-        <w:t>0.945913176591541</w:t>
-      </w:r>
-    </w:p>
-    <w:p>
-      <w:pPr>
-        <w:shd w:val="clear" w:color="auto" w:fill="FFFFFF"/>
-        <w:spacing w:after="0" w:line="240" w:lineRule="auto"/>
-        <w:ind w:left="720"/>
-        <w:textAlignment w:val="top"/>
-        <w:rPr>
-          <w:rFonts w:ascii="Segoe UI" w:eastAsia="Times New Roman" w:hAnsi="Segoe UI" w:cs="Segoe UI"/>
-          <w:color w:val="373737"/>
-          <w:sz w:val="20"/>
-          <w:szCs w:val="20"/>
-        </w:rPr>
-      </w:pPr>
-    </w:p>
-    <w:p>
-      <w:pPr>
-        <w:shd w:val="clear" w:color="auto" w:fill="FFFFFF"/>
-        <w:spacing w:after="0" w:line="240" w:lineRule="auto"/>
-        <w:ind w:left="720"/>
-        <w:textAlignment w:val="top"/>
-        <w:rPr>
-          <w:rFonts w:ascii="Segoe UI" w:eastAsia="Times New Roman" w:hAnsi="Segoe UI" w:cs="Segoe UI"/>
-          <w:color w:val="373737"/>
-          <w:sz w:val="20"/>
-          <w:szCs w:val="20"/>
-        </w:rPr>
-      </w:pPr>
-      <w:hyperlink r:id="rId43" w:history="1">
-        <w:proofErr w:type="spellStart"/>
-        <w:r>
-          <w:rPr>
-            <w:rFonts w:ascii="Segoe UI" w:eastAsia="Times New Roman" w:hAnsi="Segoe UI" w:cs="Segoe UI"/>
-            <w:color w:val="015CDA"/>
-            <w:sz w:val="20"/>
-            <w:szCs w:val="20"/>
-            <w:u w:val="single"/>
-          </w:rPr>
-          <w:t>StandardScalerWrapper</w:t>
-        </w:r>
-        <w:proofErr w:type="spellEnd"/>
-        <w:r>
-          <w:rPr>
-            <w:rFonts w:ascii="Segoe UI" w:eastAsia="Times New Roman" w:hAnsi="Segoe UI" w:cs="Segoe UI"/>
-            <w:color w:val="015CDA"/>
-            <w:sz w:val="20"/>
-            <w:szCs w:val="20"/>
-            <w:u w:val="single"/>
-          </w:rPr>
-          <w:t xml:space="preserve">, </w:t>
-        </w:r>
-        <w:proofErr w:type="spellStart"/>
-        <w:r>
-          <w:rPr>
-            <w:rFonts w:ascii="Segoe UI" w:eastAsia="Times New Roman" w:hAnsi="Segoe UI" w:cs="Segoe UI"/>
-            <w:color w:val="015CDA"/>
-            <w:sz w:val="20"/>
-            <w:szCs w:val="20"/>
-            <w:u w:val="single"/>
-          </w:rPr>
-          <w:t>XGBoostClassifier</w:t>
-        </w:r>
-        <w:proofErr w:type="spellEnd"/>
-      </w:hyperlink>
-      <w:r>
-        <w:rPr>
-          <w:rFonts w:ascii="Segoe UI" w:eastAsia="Times New Roman" w:hAnsi="Segoe UI" w:cs="Segoe UI"/>
-          <w:color w:val="373737"/>
-          <w:sz w:val="20"/>
-          <w:szCs w:val="20"/>
-        </w:rPr>
-        <w:t xml:space="preserve"> </w:t>
-      </w:r>
-      <w:r>
-        <w:rPr>
-          <w:rFonts w:ascii="Segoe UI" w:eastAsia="Times New Roman" w:hAnsi="Segoe UI" w:cs="Segoe UI"/>
-          <w:color w:val="373737"/>
-          <w:sz w:val="20"/>
-          <w:szCs w:val="20"/>
-        </w:rPr>
-        <w:t>0.9458271801768621</w:t>
       </w:r>
     </w:p>
     <w:p>
@@ -5108,7 +4853,7 @@
           <w:sz w:val="20"/>
           <w:szCs w:val="20"/>
         </w:rPr>
-        <w:t>0.9458043031209182</w:t>
+        <w:t>0.9460690364071503</w:t>
       </w:r>
     </w:p>
     <w:p>
@@ -5139,6 +4884,252 @@
         </w:rPr>
       </w:pPr>
       <w:hyperlink r:id="rId45" w:history="1">
+        <w:proofErr w:type="spellStart"/>
+        <w:r>
+          <w:rPr>
+            <w:rFonts w:ascii="Segoe UI" w:eastAsia="Times New Roman" w:hAnsi="Segoe UI" w:cs="Segoe UI"/>
+            <w:color w:val="015CDA"/>
+            <w:sz w:val="20"/>
+            <w:szCs w:val="20"/>
+            <w:u w:val="single"/>
+          </w:rPr>
+          <w:t>MaxAbsScaler</w:t>
+        </w:r>
+        <w:proofErr w:type="spellEnd"/>
+        <w:r>
+          <w:rPr>
+            <w:rFonts w:ascii="Segoe UI" w:eastAsia="Times New Roman" w:hAnsi="Segoe UI" w:cs="Segoe UI"/>
+            <w:color w:val="015CDA"/>
+            <w:sz w:val="20"/>
+            <w:szCs w:val="20"/>
+            <w:u w:val="single"/>
+          </w:rPr>
+          <w:t xml:space="preserve">, </w:t>
+        </w:r>
+        <w:proofErr w:type="spellStart"/>
+        <w:r>
+          <w:rPr>
+            <w:rFonts w:ascii="Segoe UI" w:eastAsia="Times New Roman" w:hAnsi="Segoe UI" w:cs="Segoe UI"/>
+            <w:color w:val="015CDA"/>
+            <w:sz w:val="20"/>
+            <w:szCs w:val="20"/>
+            <w:u w:val="single"/>
+          </w:rPr>
+          <w:t>LightGBM</w:t>
+        </w:r>
+        <w:proofErr w:type="spellEnd"/>
+      </w:hyperlink>
+      <w:r>
+        <w:rPr>
+          <w:rFonts w:ascii="Segoe UI" w:eastAsia="Times New Roman" w:hAnsi="Segoe UI" w:cs="Segoe UI"/>
+          <w:color w:val="373737"/>
+          <w:sz w:val="20"/>
+          <w:szCs w:val="20"/>
+        </w:rPr>
+        <w:t xml:space="preserve"> </w:t>
+      </w:r>
+      <w:r>
+        <w:rPr>
+          <w:rFonts w:ascii="Segoe UI" w:eastAsia="Times New Roman" w:hAnsi="Segoe UI" w:cs="Segoe UI"/>
+          <w:color w:val="373737"/>
+          <w:sz w:val="20"/>
+          <w:szCs w:val="20"/>
+        </w:rPr>
+        <w:t>0.945913176591541</w:t>
+      </w:r>
+    </w:p>
+    <w:p>
+      <w:pPr>
+        <w:shd w:val="clear" w:color="auto" w:fill="FFFFFF"/>
+        <w:spacing w:after="0" w:line="240" w:lineRule="auto"/>
+        <w:ind w:left="720"/>
+        <w:textAlignment w:val="top"/>
+        <w:rPr>
+          <w:rFonts w:ascii="Segoe UI" w:eastAsia="Times New Roman" w:hAnsi="Segoe UI" w:cs="Segoe UI"/>
+          <w:color w:val="373737"/>
+          <w:sz w:val="20"/>
+          <w:szCs w:val="20"/>
+        </w:rPr>
+      </w:pPr>
+    </w:p>
+    <w:p>
+      <w:pPr>
+        <w:shd w:val="clear" w:color="auto" w:fill="FFFFFF"/>
+        <w:spacing w:after="0" w:line="240" w:lineRule="auto"/>
+        <w:ind w:left="720"/>
+        <w:textAlignment w:val="top"/>
+        <w:rPr>
+          <w:rFonts w:ascii="Segoe UI" w:eastAsia="Times New Roman" w:hAnsi="Segoe UI" w:cs="Segoe UI"/>
+          <w:color w:val="373737"/>
+          <w:sz w:val="20"/>
+          <w:szCs w:val="20"/>
+        </w:rPr>
+      </w:pPr>
+      <w:hyperlink r:id="rId46" w:history="1">
+        <w:proofErr w:type="spellStart"/>
+        <w:r>
+          <w:rPr>
+            <w:rFonts w:ascii="Segoe UI" w:eastAsia="Times New Roman" w:hAnsi="Segoe UI" w:cs="Segoe UI"/>
+            <w:color w:val="015CDA"/>
+            <w:sz w:val="20"/>
+            <w:szCs w:val="20"/>
+            <w:u w:val="single"/>
+          </w:rPr>
+          <w:t>StandardScalerWrapper</w:t>
+        </w:r>
+        <w:proofErr w:type="spellEnd"/>
+        <w:r>
+          <w:rPr>
+            <w:rFonts w:ascii="Segoe UI" w:eastAsia="Times New Roman" w:hAnsi="Segoe UI" w:cs="Segoe UI"/>
+            <w:color w:val="015CDA"/>
+            <w:sz w:val="20"/>
+            <w:szCs w:val="20"/>
+            <w:u w:val="single"/>
+          </w:rPr>
+          <w:t xml:space="preserve">, </w:t>
+        </w:r>
+        <w:proofErr w:type="spellStart"/>
+        <w:r>
+          <w:rPr>
+            <w:rFonts w:ascii="Segoe UI" w:eastAsia="Times New Roman" w:hAnsi="Segoe UI" w:cs="Segoe UI"/>
+            <w:color w:val="015CDA"/>
+            <w:sz w:val="20"/>
+            <w:szCs w:val="20"/>
+            <w:u w:val="single"/>
+          </w:rPr>
+          <w:t>XGBoostClassifier</w:t>
+        </w:r>
+        <w:proofErr w:type="spellEnd"/>
+      </w:hyperlink>
+      <w:r>
+        <w:rPr>
+          <w:rFonts w:ascii="Segoe UI" w:eastAsia="Times New Roman" w:hAnsi="Segoe UI" w:cs="Segoe UI"/>
+          <w:color w:val="373737"/>
+          <w:sz w:val="20"/>
+          <w:szCs w:val="20"/>
+        </w:rPr>
+        <w:t xml:space="preserve"> </w:t>
+      </w:r>
+      <w:r>
+        <w:rPr>
+          <w:rFonts w:ascii="Segoe UI" w:eastAsia="Times New Roman" w:hAnsi="Segoe UI" w:cs="Segoe UI"/>
+          <w:color w:val="373737"/>
+          <w:sz w:val="20"/>
+          <w:szCs w:val="20"/>
+        </w:rPr>
+        <w:t>0.9458271801768621</w:t>
+      </w:r>
+    </w:p>
+    <w:p>
+      <w:pPr>
+        <w:shd w:val="clear" w:color="auto" w:fill="FFFFFF"/>
+        <w:spacing w:after="0" w:line="240" w:lineRule="auto"/>
+        <w:ind w:left="720"/>
+        <w:textAlignment w:val="top"/>
+        <w:rPr>
+          <w:rFonts w:ascii="Segoe UI" w:eastAsia="Times New Roman" w:hAnsi="Segoe UI" w:cs="Segoe UI"/>
+          <w:color w:val="373737"/>
+          <w:sz w:val="20"/>
+          <w:szCs w:val="20"/>
+        </w:rPr>
+      </w:pPr>
+    </w:p>
+    <w:p>
+      <w:pPr>
+        <w:shd w:val="clear" w:color="auto" w:fill="FFFFFF"/>
+        <w:spacing w:after="0" w:line="240" w:lineRule="auto"/>
+        <w:ind w:left="720"/>
+        <w:textAlignment w:val="top"/>
+        <w:rPr>
+          <w:rFonts w:ascii="Segoe UI" w:eastAsia="Times New Roman" w:hAnsi="Segoe UI" w:cs="Segoe UI"/>
+          <w:color w:val="373737"/>
+          <w:sz w:val="20"/>
+          <w:szCs w:val="20"/>
+        </w:rPr>
+      </w:pPr>
+      <w:hyperlink r:id="rId47" w:history="1">
+        <w:proofErr w:type="spellStart"/>
+        <w:r>
+          <w:rPr>
+            <w:rFonts w:ascii="Segoe UI" w:eastAsia="Times New Roman" w:hAnsi="Segoe UI" w:cs="Segoe UI"/>
+            <w:color w:val="015CDA"/>
+            <w:sz w:val="20"/>
+            <w:szCs w:val="20"/>
+            <w:u w:val="single"/>
+          </w:rPr>
+          <w:t>MaxAbsScaler</w:t>
+        </w:r>
+        <w:proofErr w:type="spellEnd"/>
+        <w:r>
+          <w:rPr>
+            <w:rFonts w:ascii="Segoe UI" w:eastAsia="Times New Roman" w:hAnsi="Segoe UI" w:cs="Segoe UI"/>
+            <w:color w:val="015CDA"/>
+            <w:sz w:val="20"/>
+            <w:szCs w:val="20"/>
+            <w:u w:val="single"/>
+          </w:rPr>
+          <w:t xml:space="preserve">, </w:t>
+        </w:r>
+        <w:proofErr w:type="spellStart"/>
+        <w:r>
+          <w:rPr>
+            <w:rFonts w:ascii="Segoe UI" w:eastAsia="Times New Roman" w:hAnsi="Segoe UI" w:cs="Segoe UI"/>
+            <w:color w:val="015CDA"/>
+            <w:sz w:val="20"/>
+            <w:szCs w:val="20"/>
+            <w:u w:val="single"/>
+          </w:rPr>
+          <w:t>LightGBM</w:t>
+        </w:r>
+        <w:proofErr w:type="spellEnd"/>
+      </w:hyperlink>
+      <w:r>
+        <w:rPr>
+          <w:rFonts w:ascii="Segoe UI" w:eastAsia="Times New Roman" w:hAnsi="Segoe UI" w:cs="Segoe UI"/>
+          <w:color w:val="373737"/>
+          <w:sz w:val="20"/>
+          <w:szCs w:val="20"/>
+        </w:rPr>
+        <w:t xml:space="preserve"> </w:t>
+      </w:r>
+      <w:r>
+        <w:rPr>
+          <w:rFonts w:ascii="Segoe UI" w:eastAsia="Times New Roman" w:hAnsi="Segoe UI" w:cs="Segoe UI"/>
+          <w:color w:val="373737"/>
+          <w:sz w:val="20"/>
+          <w:szCs w:val="20"/>
+        </w:rPr>
+        <w:t>0.9458043031209182</w:t>
+      </w:r>
+    </w:p>
+    <w:p>
+      <w:pPr>
+        <w:shd w:val="clear" w:color="auto" w:fill="FFFFFF"/>
+        <w:spacing w:after="0" w:line="240" w:lineRule="auto"/>
+        <w:ind w:left="720"/>
+        <w:textAlignment w:val="top"/>
+        <w:rPr>
+          <w:rFonts w:ascii="Segoe UI" w:eastAsia="Times New Roman" w:hAnsi="Segoe UI" w:cs="Segoe UI"/>
+          <w:color w:val="373737"/>
+          <w:sz w:val="20"/>
+          <w:szCs w:val="20"/>
+        </w:rPr>
+      </w:pPr>
+    </w:p>
+    <w:p>
+      <w:pPr>
+        <w:shd w:val="clear" w:color="auto" w:fill="FFFFFF"/>
+        <w:spacing w:after="0" w:line="240" w:lineRule="auto"/>
+        <w:ind w:left="720"/>
+        <w:textAlignment w:val="top"/>
+        <w:rPr>
+          <w:rFonts w:ascii="Segoe UI" w:eastAsia="Times New Roman" w:hAnsi="Segoe UI" w:cs="Segoe UI"/>
+          <w:color w:val="373737"/>
+          <w:sz w:val="20"/>
+          <w:szCs w:val="20"/>
+        </w:rPr>
+      </w:pPr>
+      <w:hyperlink r:id="rId48" w:history="1">
         <w:proofErr w:type="spellStart"/>
         <w:r>
           <w:rPr>
@@ -5220,7 +5211,7 @@
           <w:szCs w:val="20"/>
         </w:rPr>
       </w:pPr>
-      <w:hyperlink r:id="rId46" w:history="1">
+      <w:hyperlink r:id="rId49" w:history="1">
         <w:proofErr w:type="spellStart"/>
         <w:r>
           <w:rPr>
@@ -5273,252 +5264,6 @@
           <w:szCs w:val="20"/>
         </w:rPr>
         <w:t>0.9454938431907515</w:t>
-      </w:r>
-    </w:p>
-    <w:p>
-      <w:pPr>
-        <w:shd w:val="clear" w:color="auto" w:fill="FFFFFF"/>
-        <w:spacing w:after="0" w:line="240" w:lineRule="auto"/>
-        <w:ind w:left="720"/>
-        <w:textAlignment w:val="top"/>
-        <w:rPr>
-          <w:rFonts w:ascii="Segoe UI" w:eastAsia="Times New Roman" w:hAnsi="Segoe UI" w:cs="Segoe UI"/>
-          <w:color w:val="373737"/>
-          <w:sz w:val="20"/>
-          <w:szCs w:val="20"/>
-        </w:rPr>
-      </w:pPr>
-    </w:p>
-    <w:p>
-      <w:pPr>
-        <w:shd w:val="clear" w:color="auto" w:fill="FFFFFF"/>
-        <w:spacing w:after="0" w:line="240" w:lineRule="auto"/>
-        <w:ind w:left="720"/>
-        <w:textAlignment w:val="top"/>
-        <w:rPr>
-          <w:rFonts w:ascii="Segoe UI" w:eastAsia="Times New Roman" w:hAnsi="Segoe UI" w:cs="Segoe UI"/>
-          <w:color w:val="373737"/>
-          <w:sz w:val="20"/>
-          <w:szCs w:val="20"/>
-        </w:rPr>
-      </w:pPr>
-      <w:hyperlink r:id="rId47" w:history="1">
-        <w:proofErr w:type="spellStart"/>
-        <w:r>
-          <w:rPr>
-            <w:rFonts w:ascii="Segoe UI" w:eastAsia="Times New Roman" w:hAnsi="Segoe UI" w:cs="Segoe UI"/>
-            <w:color w:val="015CDA"/>
-            <w:sz w:val="20"/>
-            <w:szCs w:val="20"/>
-            <w:u w:val="single"/>
-          </w:rPr>
-          <w:t>StandardScalerWrapper</w:t>
-        </w:r>
-        <w:proofErr w:type="spellEnd"/>
-        <w:r>
-          <w:rPr>
-            <w:rFonts w:ascii="Segoe UI" w:eastAsia="Times New Roman" w:hAnsi="Segoe UI" w:cs="Segoe UI"/>
-            <w:color w:val="015CDA"/>
-            <w:sz w:val="20"/>
-            <w:szCs w:val="20"/>
-            <w:u w:val="single"/>
-          </w:rPr>
-          <w:t xml:space="preserve">, </w:t>
-        </w:r>
-        <w:proofErr w:type="spellStart"/>
-        <w:r>
-          <w:rPr>
-            <w:rFonts w:ascii="Segoe UI" w:eastAsia="Times New Roman" w:hAnsi="Segoe UI" w:cs="Segoe UI"/>
-            <w:color w:val="015CDA"/>
-            <w:sz w:val="20"/>
-            <w:szCs w:val="20"/>
-            <w:u w:val="single"/>
-          </w:rPr>
-          <w:t>XGBoostClassifier</w:t>
-        </w:r>
-        <w:proofErr w:type="spellEnd"/>
-      </w:hyperlink>
-      <w:r>
-        <w:rPr>
-          <w:rFonts w:ascii="Segoe UI" w:eastAsia="Times New Roman" w:hAnsi="Segoe UI" w:cs="Segoe UI"/>
-          <w:color w:val="373737"/>
-          <w:sz w:val="20"/>
-          <w:szCs w:val="20"/>
-        </w:rPr>
-        <w:t xml:space="preserve"> </w:t>
-      </w:r>
-      <w:r>
-        <w:rPr>
-          <w:rFonts w:ascii="Segoe UI" w:eastAsia="Times New Roman" w:hAnsi="Segoe UI" w:cs="Segoe UI"/>
-          <w:color w:val="373737"/>
-          <w:sz w:val="20"/>
-          <w:szCs w:val="20"/>
-        </w:rPr>
-        <w:t>0.9452164814600048</w:t>
-      </w:r>
-    </w:p>
-    <w:p>
-      <w:pPr>
-        <w:shd w:val="clear" w:color="auto" w:fill="FFFFFF"/>
-        <w:spacing w:after="0" w:line="240" w:lineRule="auto"/>
-        <w:ind w:left="720"/>
-        <w:textAlignment w:val="top"/>
-        <w:rPr>
-          <w:rFonts w:ascii="Segoe UI" w:eastAsia="Times New Roman" w:hAnsi="Segoe UI" w:cs="Segoe UI"/>
-          <w:color w:val="373737"/>
-          <w:sz w:val="20"/>
-          <w:szCs w:val="20"/>
-        </w:rPr>
-      </w:pPr>
-    </w:p>
-    <w:p>
-      <w:pPr>
-        <w:shd w:val="clear" w:color="auto" w:fill="FFFFFF"/>
-        <w:spacing w:after="0" w:line="240" w:lineRule="auto"/>
-        <w:ind w:left="720"/>
-        <w:textAlignment w:val="top"/>
-        <w:rPr>
-          <w:rFonts w:ascii="Segoe UI" w:eastAsia="Times New Roman" w:hAnsi="Segoe UI" w:cs="Segoe UI"/>
-          <w:color w:val="373737"/>
-          <w:sz w:val="20"/>
-          <w:szCs w:val="20"/>
-        </w:rPr>
-      </w:pPr>
-      <w:hyperlink r:id="rId48" w:history="1">
-        <w:proofErr w:type="spellStart"/>
-        <w:r>
-          <w:rPr>
-            <w:rFonts w:ascii="Segoe UI" w:eastAsia="Times New Roman" w:hAnsi="Segoe UI" w:cs="Segoe UI"/>
-            <w:color w:val="015CDA"/>
-            <w:sz w:val="20"/>
-            <w:szCs w:val="20"/>
-            <w:u w:val="single"/>
-          </w:rPr>
-          <w:t>StandardScalerWrapper</w:t>
-        </w:r>
-        <w:proofErr w:type="spellEnd"/>
-        <w:r>
-          <w:rPr>
-            <w:rFonts w:ascii="Segoe UI" w:eastAsia="Times New Roman" w:hAnsi="Segoe UI" w:cs="Segoe UI"/>
-            <w:color w:val="015CDA"/>
-            <w:sz w:val="20"/>
-            <w:szCs w:val="20"/>
-            <w:u w:val="single"/>
-          </w:rPr>
-          <w:t xml:space="preserve">, </w:t>
-        </w:r>
-        <w:proofErr w:type="spellStart"/>
-        <w:r>
-          <w:rPr>
-            <w:rFonts w:ascii="Segoe UI" w:eastAsia="Times New Roman" w:hAnsi="Segoe UI" w:cs="Segoe UI"/>
-            <w:color w:val="015CDA"/>
-            <w:sz w:val="20"/>
-            <w:szCs w:val="20"/>
-            <w:u w:val="single"/>
-          </w:rPr>
-          <w:t>XGBoostClassifier</w:t>
-        </w:r>
-        <w:proofErr w:type="spellEnd"/>
-      </w:hyperlink>
-      <w:r>
-        <w:rPr>
-          <w:rFonts w:ascii="Segoe UI" w:eastAsia="Times New Roman" w:hAnsi="Segoe UI" w:cs="Segoe UI"/>
-          <w:color w:val="373737"/>
-          <w:sz w:val="20"/>
-          <w:szCs w:val="20"/>
-        </w:rPr>
-        <w:t xml:space="preserve"> </w:t>
-      </w:r>
-      <w:r>
-        <w:rPr>
-          <w:rFonts w:ascii="Segoe UI" w:eastAsia="Times New Roman" w:hAnsi="Segoe UI" w:cs="Segoe UI"/>
-          <w:color w:val="373737"/>
-          <w:sz w:val="20"/>
-          <w:szCs w:val="20"/>
-        </w:rPr>
-        <w:t>0.944980161117106</w:t>
-      </w:r>
-    </w:p>
-    <w:p>
-      <w:pPr>
-        <w:shd w:val="clear" w:color="auto" w:fill="FFFFFF"/>
-        <w:spacing w:after="0" w:line="240" w:lineRule="auto"/>
-        <w:ind w:left="720"/>
-        <w:textAlignment w:val="top"/>
-        <w:rPr>
-          <w:rFonts w:ascii="Segoe UI" w:eastAsia="Times New Roman" w:hAnsi="Segoe UI" w:cs="Segoe UI"/>
-          <w:color w:val="373737"/>
-          <w:sz w:val="20"/>
-          <w:szCs w:val="20"/>
-        </w:rPr>
-      </w:pPr>
-    </w:p>
-    <w:p>
-      <w:pPr>
-        <w:shd w:val="clear" w:color="auto" w:fill="FFFFFF"/>
-        <w:spacing w:after="0" w:line="240" w:lineRule="auto"/>
-        <w:ind w:left="720"/>
-        <w:textAlignment w:val="top"/>
-        <w:rPr>
-          <w:rFonts w:ascii="Segoe UI" w:eastAsia="Times New Roman" w:hAnsi="Segoe UI" w:cs="Segoe UI"/>
-          <w:color w:val="373737"/>
-          <w:sz w:val="20"/>
-          <w:szCs w:val="20"/>
-        </w:rPr>
-      </w:pPr>
-      <w:hyperlink r:id="rId49" w:history="1">
-        <w:proofErr w:type="spellStart"/>
-        <w:r>
-          <w:rPr>
-            <w:rFonts w:ascii="Segoe UI" w:eastAsia="Times New Roman" w:hAnsi="Segoe UI" w:cs="Segoe UI"/>
-            <w:color w:val="015CDA"/>
-            <w:sz w:val="20"/>
-            <w:szCs w:val="20"/>
-            <w:u w:val="single"/>
-          </w:rPr>
-          <w:t>StandardScalerWrapper</w:t>
-        </w:r>
-        <w:proofErr w:type="spellEnd"/>
-        <w:r>
-          <w:rPr>
-            <w:rFonts w:ascii="Segoe UI" w:eastAsia="Times New Roman" w:hAnsi="Segoe UI" w:cs="Segoe UI"/>
-            <w:color w:val="015CDA"/>
-            <w:sz w:val="20"/>
-            <w:szCs w:val="20"/>
-            <w:u w:val="single"/>
-          </w:rPr>
-          <w:t xml:space="preserve">, </w:t>
-        </w:r>
-        <w:proofErr w:type="spellStart"/>
-        <w:r>
-          <w:rPr>
-            <w:rFonts w:ascii="Segoe UI" w:eastAsia="Times New Roman" w:hAnsi="Segoe UI" w:cs="Segoe UI"/>
-            <w:color w:val="015CDA"/>
-            <w:sz w:val="20"/>
-            <w:szCs w:val="20"/>
-            <w:u w:val="single"/>
-          </w:rPr>
-          <w:t>XGBoostClassifier</w:t>
-        </w:r>
-        <w:proofErr w:type="spellEnd"/>
-      </w:hyperlink>
-      <w:r>
-        <w:rPr>
-          <w:rFonts w:ascii="Segoe UI" w:eastAsia="Times New Roman" w:hAnsi="Segoe UI" w:cs="Segoe UI"/>
-          <w:color w:val="373737"/>
-          <w:sz w:val="20"/>
-          <w:szCs w:val="20"/>
-        </w:rPr>
-        <w:t xml:space="preserve"> </w:t>
-      </w:r>
-      <w:r>
-        <w:rPr>
-          <w:rFonts w:ascii="Segoe UI" w:eastAsia="Times New Roman" w:hAnsi="Segoe UI" w:cs="Segoe UI"/>
-          <w:color w:val="373737"/>
-          <w:sz w:val="20"/>
-          <w:szCs w:val="20"/>
-        </w:rPr>
-        <w:t>0.9449310250369665</w:t>
       </w:r>
     </w:p>
     <w:p>
@@ -5600,7 +5345,7 @@
           <w:sz w:val="20"/>
           <w:szCs w:val="20"/>
         </w:rPr>
-        <w:t>0.9449022246774181</w:t>
+        <w:t>0.9452164814600048</w:t>
       </w:r>
     </w:p>
     <w:p>
@@ -5640,7 +5385,7 @@
             <w:szCs w:val="20"/>
             <w:u w:val="single"/>
           </w:rPr>
-          <w:t>MaxAbsScaler</w:t>
+          <w:t>StandardScalerWrapper</w:t>
         </w:r>
         <w:proofErr w:type="spellEnd"/>
         <w:r>
@@ -5662,7 +5407,7 @@
             <w:szCs w:val="20"/>
             <w:u w:val="single"/>
           </w:rPr>
-          <w:t>LightGBM</w:t>
+          <w:t>XGBoostClassifier</w:t>
         </w:r>
         <w:proofErr w:type="spellEnd"/>
       </w:hyperlink>
@@ -5682,32 +5427,32 @@
           <w:sz w:val="20"/>
           <w:szCs w:val="20"/>
         </w:rPr>
-        <w:t>0.9447888091556007</w:t>
-      </w:r>
-    </w:p>
-    <w:p>
-      <w:pPr>
-        <w:shd w:val="clear" w:color="auto" w:fill="F4F4F4"/>
+        <w:t>0.944980161117106</w:t>
+      </w:r>
+    </w:p>
+    <w:p>
+      <w:pPr>
+        <w:shd w:val="clear" w:color="auto" w:fill="FFFFFF"/>
         <w:spacing w:after="0" w:line="240" w:lineRule="auto"/>
         <w:ind w:left="720"/>
         <w:textAlignment w:val="top"/>
         <w:rPr>
           <w:rFonts w:ascii="Segoe UI" w:eastAsia="Times New Roman" w:hAnsi="Segoe UI" w:cs="Segoe UI"/>
-          <w:color w:val="000000"/>
-          <w:sz w:val="20"/>
-          <w:szCs w:val="20"/>
-        </w:rPr>
-      </w:pPr>
-    </w:p>
-    <w:p>
-      <w:pPr>
-        <w:shd w:val="clear" w:color="auto" w:fill="F4F4F4"/>
+          <w:color w:val="373737"/>
+          <w:sz w:val="20"/>
+          <w:szCs w:val="20"/>
+        </w:rPr>
+      </w:pPr>
+    </w:p>
+    <w:p>
+      <w:pPr>
+        <w:shd w:val="clear" w:color="auto" w:fill="FFFFFF"/>
         <w:spacing w:after="0" w:line="240" w:lineRule="auto"/>
         <w:ind w:left="720"/>
         <w:textAlignment w:val="top"/>
         <w:rPr>
           <w:rFonts w:ascii="Segoe UI" w:eastAsia="Times New Roman" w:hAnsi="Segoe UI" w:cs="Segoe UI"/>
-          <w:color w:val="000000"/>
+          <w:color w:val="373737"/>
           <w:sz w:val="20"/>
           <w:szCs w:val="20"/>
         </w:rPr>
@@ -5751,7 +5496,7 @@
       <w:r>
         <w:rPr>
           <w:rFonts w:ascii="Segoe UI" w:eastAsia="Times New Roman" w:hAnsi="Segoe UI" w:cs="Segoe UI"/>
-          <w:color w:val="000000"/>
+          <w:color w:val="373737"/>
           <w:sz w:val="20"/>
           <w:szCs w:val="20"/>
         </w:rPr>
@@ -5760,11 +5505,11 @@
       <w:r>
         <w:rPr>
           <w:rFonts w:ascii="Segoe UI" w:eastAsia="Times New Roman" w:hAnsi="Segoe UI" w:cs="Segoe UI"/>
-          <w:color w:val="000000"/>
-          <w:sz w:val="20"/>
-          <w:szCs w:val="20"/>
-        </w:rPr>
-        <w:t>0.9439304329070115</w:t>
+          <w:color w:val="373737"/>
+          <w:sz w:val="20"/>
+          <w:szCs w:val="20"/>
+        </w:rPr>
+        <w:t>0.9449310250369665</w:t>
       </w:r>
     </w:p>
     <w:p>
@@ -5795,6 +5540,88 @@
         </w:rPr>
       </w:pPr>
       <w:hyperlink r:id="rId53" w:history="1">
+        <w:proofErr w:type="spellStart"/>
+        <w:r>
+          <w:rPr>
+            <w:rFonts w:ascii="Segoe UI" w:eastAsia="Times New Roman" w:hAnsi="Segoe UI" w:cs="Segoe UI"/>
+            <w:color w:val="015CDA"/>
+            <w:sz w:val="20"/>
+            <w:szCs w:val="20"/>
+            <w:u w:val="single"/>
+          </w:rPr>
+          <w:t>StandardScalerWrapper</w:t>
+        </w:r>
+        <w:proofErr w:type="spellEnd"/>
+        <w:r>
+          <w:rPr>
+            <w:rFonts w:ascii="Segoe UI" w:eastAsia="Times New Roman" w:hAnsi="Segoe UI" w:cs="Segoe UI"/>
+            <w:color w:val="015CDA"/>
+            <w:sz w:val="20"/>
+            <w:szCs w:val="20"/>
+            <w:u w:val="single"/>
+          </w:rPr>
+          <w:t xml:space="preserve">, </w:t>
+        </w:r>
+        <w:proofErr w:type="spellStart"/>
+        <w:r>
+          <w:rPr>
+            <w:rFonts w:ascii="Segoe UI" w:eastAsia="Times New Roman" w:hAnsi="Segoe UI" w:cs="Segoe UI"/>
+            <w:color w:val="015CDA"/>
+            <w:sz w:val="20"/>
+            <w:szCs w:val="20"/>
+            <w:u w:val="single"/>
+          </w:rPr>
+          <w:t>XGBoostClassifier</w:t>
+        </w:r>
+        <w:proofErr w:type="spellEnd"/>
+      </w:hyperlink>
+      <w:r>
+        <w:rPr>
+          <w:rFonts w:ascii="Segoe UI" w:eastAsia="Times New Roman" w:hAnsi="Segoe UI" w:cs="Segoe UI"/>
+          <w:color w:val="373737"/>
+          <w:sz w:val="20"/>
+          <w:szCs w:val="20"/>
+        </w:rPr>
+        <w:t xml:space="preserve"> </w:t>
+      </w:r>
+      <w:r>
+        <w:rPr>
+          <w:rFonts w:ascii="Segoe UI" w:eastAsia="Times New Roman" w:hAnsi="Segoe UI" w:cs="Segoe UI"/>
+          <w:color w:val="373737"/>
+          <w:sz w:val="20"/>
+          <w:szCs w:val="20"/>
+        </w:rPr>
+        <w:t>0.9449022246774181</w:t>
+      </w:r>
+    </w:p>
+    <w:p>
+      <w:pPr>
+        <w:shd w:val="clear" w:color="auto" w:fill="FFFFFF"/>
+        <w:spacing w:after="0" w:line="240" w:lineRule="auto"/>
+        <w:ind w:left="720"/>
+        <w:textAlignment w:val="top"/>
+        <w:rPr>
+          <w:rFonts w:ascii="Segoe UI" w:eastAsia="Times New Roman" w:hAnsi="Segoe UI" w:cs="Segoe UI"/>
+          <w:color w:val="373737"/>
+          <w:sz w:val="20"/>
+          <w:szCs w:val="20"/>
+        </w:rPr>
+      </w:pPr>
+    </w:p>
+    <w:p>
+      <w:pPr>
+        <w:shd w:val="clear" w:color="auto" w:fill="FFFFFF"/>
+        <w:spacing w:after="0" w:line="240" w:lineRule="auto"/>
+        <w:ind w:left="720"/>
+        <w:textAlignment w:val="top"/>
+        <w:rPr>
+          <w:rFonts w:ascii="Segoe UI" w:eastAsia="Times New Roman" w:hAnsi="Segoe UI" w:cs="Segoe UI"/>
+          <w:color w:val="373737"/>
+          <w:sz w:val="20"/>
+          <w:szCs w:val="20"/>
+        </w:rPr>
+      </w:pPr>
+      <w:hyperlink r:id="rId54" w:history="1">
         <w:proofErr w:type="spellStart"/>
         <w:r>
           <w:rPr>
@@ -5846,114 +5673,32 @@
           <w:sz w:val="20"/>
           <w:szCs w:val="20"/>
         </w:rPr>
-        <w:t>0.9439173088313175</w:t>
-      </w:r>
-    </w:p>
-    <w:p>
-      <w:pPr>
-        <w:shd w:val="clear" w:color="auto" w:fill="FFFFFF"/>
+        <w:t>0.9447888091556007</w:t>
+      </w:r>
+    </w:p>
+    <w:p>
+      <w:pPr>
+        <w:shd w:val="clear" w:color="auto" w:fill="F4F4F4"/>
         <w:spacing w:after="0" w:line="240" w:lineRule="auto"/>
         <w:ind w:left="720"/>
         <w:textAlignment w:val="top"/>
         <w:rPr>
           <w:rFonts w:ascii="Segoe UI" w:eastAsia="Times New Roman" w:hAnsi="Segoe UI" w:cs="Segoe UI"/>
-          <w:color w:val="373737"/>
-          <w:sz w:val="20"/>
-          <w:szCs w:val="20"/>
-        </w:rPr>
-      </w:pPr>
-    </w:p>
-    <w:p>
-      <w:pPr>
-        <w:shd w:val="clear" w:color="auto" w:fill="FFFFFF"/>
+          <w:color w:val="000000"/>
+          <w:sz w:val="20"/>
+          <w:szCs w:val="20"/>
+        </w:rPr>
+      </w:pPr>
+    </w:p>
+    <w:p>
+      <w:pPr>
+        <w:shd w:val="clear" w:color="auto" w:fill="F4F4F4"/>
         <w:spacing w:after="0" w:line="240" w:lineRule="auto"/>
         <w:ind w:left="720"/>
         <w:textAlignment w:val="top"/>
         <w:rPr>
           <w:rFonts w:ascii="Segoe UI" w:eastAsia="Times New Roman" w:hAnsi="Segoe UI" w:cs="Segoe UI"/>
-          <w:color w:val="373737"/>
-          <w:sz w:val="20"/>
-          <w:szCs w:val="20"/>
-        </w:rPr>
-      </w:pPr>
-      <w:hyperlink r:id="rId54" w:history="1">
-        <w:proofErr w:type="spellStart"/>
-        <w:r>
-          <w:rPr>
-            <w:rFonts w:ascii="Segoe UI" w:eastAsia="Times New Roman" w:hAnsi="Segoe UI" w:cs="Segoe UI"/>
-            <w:color w:val="015CDA"/>
-            <w:sz w:val="20"/>
-            <w:szCs w:val="20"/>
-            <w:u w:val="single"/>
-          </w:rPr>
-          <w:t>StandardScalerWrapper</w:t>
-        </w:r>
-        <w:proofErr w:type="spellEnd"/>
-        <w:r>
-          <w:rPr>
-            <w:rFonts w:ascii="Segoe UI" w:eastAsia="Times New Roman" w:hAnsi="Segoe UI" w:cs="Segoe UI"/>
-            <w:color w:val="015CDA"/>
-            <w:sz w:val="20"/>
-            <w:szCs w:val="20"/>
-            <w:u w:val="single"/>
-          </w:rPr>
-          <w:t xml:space="preserve">, </w:t>
-        </w:r>
-        <w:proofErr w:type="spellStart"/>
-        <w:r>
-          <w:rPr>
-            <w:rFonts w:ascii="Segoe UI" w:eastAsia="Times New Roman" w:hAnsi="Segoe UI" w:cs="Segoe UI"/>
-            <w:color w:val="015CDA"/>
-            <w:sz w:val="20"/>
-            <w:szCs w:val="20"/>
-            <w:u w:val="single"/>
-          </w:rPr>
-          <w:t>XGBoostClassifier</w:t>
-        </w:r>
-        <w:proofErr w:type="spellEnd"/>
-      </w:hyperlink>
-      <w:r>
-        <w:rPr>
-          <w:rFonts w:ascii="Segoe UI" w:eastAsia="Times New Roman" w:hAnsi="Segoe UI" w:cs="Segoe UI"/>
-          <w:color w:val="373737"/>
-          <w:sz w:val="20"/>
-          <w:szCs w:val="20"/>
-        </w:rPr>
-        <w:t xml:space="preserve"> </w:t>
-      </w:r>
-      <w:r>
-        <w:rPr>
-          <w:rFonts w:ascii="Segoe UI" w:eastAsia="Times New Roman" w:hAnsi="Segoe UI" w:cs="Segoe UI"/>
-          <w:color w:val="373737"/>
-          <w:sz w:val="20"/>
-          <w:szCs w:val="20"/>
-        </w:rPr>
-        <w:t>0.9434982824144305</w:t>
-      </w:r>
-    </w:p>
-    <w:p>
-      <w:pPr>
-        <w:shd w:val="clear" w:color="auto" w:fill="FFFFFF"/>
-        <w:spacing w:after="0" w:line="240" w:lineRule="auto"/>
-        <w:ind w:left="720"/>
-        <w:textAlignment w:val="top"/>
-        <w:rPr>
-          <w:rFonts w:ascii="Segoe UI" w:eastAsia="Times New Roman" w:hAnsi="Segoe UI" w:cs="Segoe UI"/>
-          <w:color w:val="373737"/>
-          <w:sz w:val="20"/>
-          <w:szCs w:val="20"/>
-        </w:rPr>
-      </w:pPr>
-    </w:p>
-    <w:p>
-      <w:pPr>
-        <w:shd w:val="clear" w:color="auto" w:fill="FFFFFF"/>
-        <w:spacing w:after="0" w:line="240" w:lineRule="auto"/>
-        <w:ind w:left="720"/>
-        <w:textAlignment w:val="top"/>
-        <w:rPr>
-          <w:rFonts w:ascii="Segoe UI" w:eastAsia="Times New Roman" w:hAnsi="Segoe UI" w:cs="Segoe UI"/>
-          <w:color w:val="373737"/>
+          <w:color w:val="000000"/>
           <w:sz w:val="20"/>
           <w:szCs w:val="20"/>
         </w:rPr>
@@ -5997,7 +5742,7 @@
       <w:r>
         <w:rPr>
           <w:rFonts w:ascii="Segoe UI" w:eastAsia="Times New Roman" w:hAnsi="Segoe UI" w:cs="Segoe UI"/>
-          <w:color w:val="373737"/>
+          <w:color w:val="000000"/>
           <w:sz w:val="20"/>
           <w:szCs w:val="20"/>
         </w:rPr>
@@ -6006,11 +5751,11 @@
       <w:r>
         <w:rPr>
           <w:rFonts w:ascii="Segoe UI" w:eastAsia="Times New Roman" w:hAnsi="Segoe UI" w:cs="Segoe UI"/>
-          <w:color w:val="373737"/>
-          <w:sz w:val="20"/>
-          <w:szCs w:val="20"/>
-        </w:rPr>
-        <w:t>0.9411444447531485</w:t>
+          <w:color w:val="000000"/>
+          <w:sz w:val="20"/>
+          <w:szCs w:val="20"/>
+        </w:rPr>
+        <w:t>0.9439304329070115</w:t>
       </w:r>
     </w:p>
     <w:p>
@@ -6092,7 +5837,7 @@
           <w:sz w:val="20"/>
           <w:szCs w:val="20"/>
         </w:rPr>
-        <w:t>0.9407442142208221</w:t>
+        <w:t>0.9439173088313175</w:t>
       </w:r>
     </w:p>
     <w:p>
@@ -6174,7 +5919,7 @@
           <w:sz w:val="20"/>
           <w:szCs w:val="20"/>
         </w:rPr>
-        <w:t>0.9407016084901154</w:t>
+        <w:t>0.9434982824144305</w:t>
       </w:r>
     </w:p>
     <w:p>
@@ -6205,6 +5950,252 @@
         </w:rPr>
       </w:pPr>
       <w:hyperlink r:id="rId58" w:history="1">
+        <w:proofErr w:type="spellStart"/>
+        <w:r>
+          <w:rPr>
+            <w:rFonts w:ascii="Segoe UI" w:eastAsia="Times New Roman" w:hAnsi="Segoe UI" w:cs="Segoe UI"/>
+            <w:color w:val="015CDA"/>
+            <w:sz w:val="20"/>
+            <w:szCs w:val="20"/>
+            <w:u w:val="single"/>
+          </w:rPr>
+          <w:t>StandardScalerWrapper</w:t>
+        </w:r>
+        <w:proofErr w:type="spellEnd"/>
+        <w:r>
+          <w:rPr>
+            <w:rFonts w:ascii="Segoe UI" w:eastAsia="Times New Roman" w:hAnsi="Segoe UI" w:cs="Segoe UI"/>
+            <w:color w:val="015CDA"/>
+            <w:sz w:val="20"/>
+            <w:szCs w:val="20"/>
+            <w:u w:val="single"/>
+          </w:rPr>
+          <w:t xml:space="preserve">, </w:t>
+        </w:r>
+        <w:proofErr w:type="spellStart"/>
+        <w:r>
+          <w:rPr>
+            <w:rFonts w:ascii="Segoe UI" w:eastAsia="Times New Roman" w:hAnsi="Segoe UI" w:cs="Segoe UI"/>
+            <w:color w:val="015CDA"/>
+            <w:sz w:val="20"/>
+            <w:szCs w:val="20"/>
+            <w:u w:val="single"/>
+          </w:rPr>
+          <w:t>XGBoostClassifier</w:t>
+        </w:r>
+        <w:proofErr w:type="spellEnd"/>
+      </w:hyperlink>
+      <w:r>
+        <w:rPr>
+          <w:rFonts w:ascii="Segoe UI" w:eastAsia="Times New Roman" w:hAnsi="Segoe UI" w:cs="Segoe UI"/>
+          <w:color w:val="373737"/>
+          <w:sz w:val="20"/>
+          <w:szCs w:val="20"/>
+        </w:rPr>
+        <w:t xml:space="preserve"> </w:t>
+      </w:r>
+      <w:r>
+        <w:rPr>
+          <w:rFonts w:ascii="Segoe UI" w:eastAsia="Times New Roman" w:hAnsi="Segoe UI" w:cs="Segoe UI"/>
+          <w:color w:val="373737"/>
+          <w:sz w:val="20"/>
+          <w:szCs w:val="20"/>
+        </w:rPr>
+        <w:t>0.9411444447531485</w:t>
+      </w:r>
+    </w:p>
+    <w:p>
+      <w:pPr>
+        <w:shd w:val="clear" w:color="auto" w:fill="FFFFFF"/>
+        <w:spacing w:after="0" w:line="240" w:lineRule="auto"/>
+        <w:ind w:left="720"/>
+        <w:textAlignment w:val="top"/>
+        <w:rPr>
+          <w:rFonts w:ascii="Segoe UI" w:eastAsia="Times New Roman" w:hAnsi="Segoe UI" w:cs="Segoe UI"/>
+          <w:color w:val="373737"/>
+          <w:sz w:val="20"/>
+          <w:szCs w:val="20"/>
+        </w:rPr>
+      </w:pPr>
+    </w:p>
+    <w:p>
+      <w:pPr>
+        <w:shd w:val="clear" w:color="auto" w:fill="FFFFFF"/>
+        <w:spacing w:after="0" w:line="240" w:lineRule="auto"/>
+        <w:ind w:left="720"/>
+        <w:textAlignment w:val="top"/>
+        <w:rPr>
+          <w:rFonts w:ascii="Segoe UI" w:eastAsia="Times New Roman" w:hAnsi="Segoe UI" w:cs="Segoe UI"/>
+          <w:color w:val="373737"/>
+          <w:sz w:val="20"/>
+          <w:szCs w:val="20"/>
+        </w:rPr>
+      </w:pPr>
+      <w:hyperlink r:id="rId59" w:history="1">
+        <w:proofErr w:type="spellStart"/>
+        <w:r>
+          <w:rPr>
+            <w:rFonts w:ascii="Segoe UI" w:eastAsia="Times New Roman" w:hAnsi="Segoe UI" w:cs="Segoe UI"/>
+            <w:color w:val="015CDA"/>
+            <w:sz w:val="20"/>
+            <w:szCs w:val="20"/>
+            <w:u w:val="single"/>
+          </w:rPr>
+          <w:t>MaxAbsScaler</w:t>
+        </w:r>
+        <w:proofErr w:type="spellEnd"/>
+        <w:r>
+          <w:rPr>
+            <w:rFonts w:ascii="Segoe UI" w:eastAsia="Times New Roman" w:hAnsi="Segoe UI" w:cs="Segoe UI"/>
+            <w:color w:val="015CDA"/>
+            <w:sz w:val="20"/>
+            <w:szCs w:val="20"/>
+            <w:u w:val="single"/>
+          </w:rPr>
+          <w:t xml:space="preserve">, </w:t>
+        </w:r>
+        <w:proofErr w:type="spellStart"/>
+        <w:r>
+          <w:rPr>
+            <w:rFonts w:ascii="Segoe UI" w:eastAsia="Times New Roman" w:hAnsi="Segoe UI" w:cs="Segoe UI"/>
+            <w:color w:val="015CDA"/>
+            <w:sz w:val="20"/>
+            <w:szCs w:val="20"/>
+            <w:u w:val="single"/>
+          </w:rPr>
+          <w:t>LightGBM</w:t>
+        </w:r>
+        <w:proofErr w:type="spellEnd"/>
+      </w:hyperlink>
+      <w:r>
+        <w:rPr>
+          <w:rFonts w:ascii="Segoe UI" w:eastAsia="Times New Roman" w:hAnsi="Segoe UI" w:cs="Segoe UI"/>
+          <w:color w:val="373737"/>
+          <w:sz w:val="20"/>
+          <w:szCs w:val="20"/>
+        </w:rPr>
+        <w:t xml:space="preserve"> </w:t>
+      </w:r>
+      <w:r>
+        <w:rPr>
+          <w:rFonts w:ascii="Segoe UI" w:eastAsia="Times New Roman" w:hAnsi="Segoe UI" w:cs="Segoe UI"/>
+          <w:color w:val="373737"/>
+          <w:sz w:val="20"/>
+          <w:szCs w:val="20"/>
+        </w:rPr>
+        <w:t>0.9407442142208221</w:t>
+      </w:r>
+    </w:p>
+    <w:p>
+      <w:pPr>
+        <w:shd w:val="clear" w:color="auto" w:fill="FFFFFF"/>
+        <w:spacing w:after="0" w:line="240" w:lineRule="auto"/>
+        <w:ind w:left="720"/>
+        <w:textAlignment w:val="top"/>
+        <w:rPr>
+          <w:rFonts w:ascii="Segoe UI" w:eastAsia="Times New Roman" w:hAnsi="Segoe UI" w:cs="Segoe UI"/>
+          <w:color w:val="373737"/>
+          <w:sz w:val="20"/>
+          <w:szCs w:val="20"/>
+        </w:rPr>
+      </w:pPr>
+    </w:p>
+    <w:p>
+      <w:pPr>
+        <w:shd w:val="clear" w:color="auto" w:fill="FFFFFF"/>
+        <w:spacing w:after="0" w:line="240" w:lineRule="auto"/>
+        <w:ind w:left="720"/>
+        <w:textAlignment w:val="top"/>
+        <w:rPr>
+          <w:rFonts w:ascii="Segoe UI" w:eastAsia="Times New Roman" w:hAnsi="Segoe UI" w:cs="Segoe UI"/>
+          <w:color w:val="373737"/>
+          <w:sz w:val="20"/>
+          <w:szCs w:val="20"/>
+        </w:rPr>
+      </w:pPr>
+      <w:hyperlink r:id="rId60" w:history="1">
+        <w:proofErr w:type="spellStart"/>
+        <w:r>
+          <w:rPr>
+            <w:rFonts w:ascii="Segoe UI" w:eastAsia="Times New Roman" w:hAnsi="Segoe UI" w:cs="Segoe UI"/>
+            <w:color w:val="015CDA"/>
+            <w:sz w:val="20"/>
+            <w:szCs w:val="20"/>
+            <w:u w:val="single"/>
+          </w:rPr>
+          <w:t>StandardScalerWrapper</w:t>
+        </w:r>
+        <w:proofErr w:type="spellEnd"/>
+        <w:r>
+          <w:rPr>
+            <w:rFonts w:ascii="Segoe UI" w:eastAsia="Times New Roman" w:hAnsi="Segoe UI" w:cs="Segoe UI"/>
+            <w:color w:val="015CDA"/>
+            <w:sz w:val="20"/>
+            <w:szCs w:val="20"/>
+            <w:u w:val="single"/>
+          </w:rPr>
+          <w:t xml:space="preserve">, </w:t>
+        </w:r>
+        <w:proofErr w:type="spellStart"/>
+        <w:r>
+          <w:rPr>
+            <w:rFonts w:ascii="Segoe UI" w:eastAsia="Times New Roman" w:hAnsi="Segoe UI" w:cs="Segoe UI"/>
+            <w:color w:val="015CDA"/>
+            <w:sz w:val="20"/>
+            <w:szCs w:val="20"/>
+            <w:u w:val="single"/>
+          </w:rPr>
+          <w:t>XGBoostClassifier</w:t>
+        </w:r>
+        <w:proofErr w:type="spellEnd"/>
+      </w:hyperlink>
+      <w:r>
+        <w:rPr>
+          <w:rFonts w:ascii="Segoe UI" w:eastAsia="Times New Roman" w:hAnsi="Segoe UI" w:cs="Segoe UI"/>
+          <w:color w:val="373737"/>
+          <w:sz w:val="20"/>
+          <w:szCs w:val="20"/>
+        </w:rPr>
+        <w:t xml:space="preserve"> </w:t>
+      </w:r>
+      <w:r>
+        <w:rPr>
+          <w:rFonts w:ascii="Segoe UI" w:eastAsia="Times New Roman" w:hAnsi="Segoe UI" w:cs="Segoe UI"/>
+          <w:color w:val="373737"/>
+          <w:sz w:val="20"/>
+          <w:szCs w:val="20"/>
+        </w:rPr>
+        <w:t>0.9407016084901154</w:t>
+      </w:r>
+    </w:p>
+    <w:p>
+      <w:pPr>
+        <w:shd w:val="clear" w:color="auto" w:fill="FFFFFF"/>
+        <w:spacing w:after="0" w:line="240" w:lineRule="auto"/>
+        <w:ind w:left="720"/>
+        <w:textAlignment w:val="top"/>
+        <w:rPr>
+          <w:rFonts w:ascii="Segoe UI" w:eastAsia="Times New Roman" w:hAnsi="Segoe UI" w:cs="Segoe UI"/>
+          <w:color w:val="373737"/>
+          <w:sz w:val="20"/>
+          <w:szCs w:val="20"/>
+        </w:rPr>
+      </w:pPr>
+    </w:p>
+    <w:p>
+      <w:pPr>
+        <w:shd w:val="clear" w:color="auto" w:fill="FFFFFF"/>
+        <w:spacing w:after="0" w:line="240" w:lineRule="auto"/>
+        <w:ind w:left="720"/>
+        <w:textAlignment w:val="top"/>
+        <w:rPr>
+          <w:rFonts w:ascii="Segoe UI" w:eastAsia="Times New Roman" w:hAnsi="Segoe UI" w:cs="Segoe UI"/>
+          <w:color w:val="373737"/>
+          <w:sz w:val="20"/>
+          <w:szCs w:val="20"/>
+        </w:rPr>
+      </w:pPr>
+      <w:hyperlink r:id="rId61" w:history="1">
         <w:proofErr w:type="spellStart"/>
         <w:r>
           <w:rPr>
